--- a/toeic/toeic_fix.docx
+++ b/toeic/toeic_fix.docx
@@ -13521,14 +13521,7 @@
                 <w:sz w:val="24"/>
                 <w:szCs w:val="24"/>
               </w:rPr>
-              <w:t xml:space="preserve">Bartel </w:t>
-            </w:r>
-            <w:r>
-              <w:rPr>
-                <w:sz w:val="24"/>
-                <w:szCs w:val="24"/>
-              </w:rPr>
-              <w:t>Manufacturing,</w:t>
+              <w:t>Bartel Manufacturing,</w:t>
             </w:r>
             <w:r>
               <w:rPr>
@@ -16911,13 +16904,7 @@
               <w:rPr>
                 <w:spacing w:val="-57"/>
               </w:rPr>
-              <w:t xml:space="preserve"> </w:t>
-            </w:r>
-            <w:r>
-              <w:rPr>
-                <w:spacing w:val="-57"/>
-              </w:rPr>
-              <w:t xml:space="preserve">      </w:t>
+              <w:t xml:space="preserve">       </w:t>
             </w:r>
             <w:hyperlink r:id="rId9" w:history="1">
               <w:r>
@@ -25729,10 +25716,7 @@
       </w:pPr>
       <w:bookmarkStart w:id="41" w:name="_Hlk88317070"/>
       <w:r>
-        <w:t>Questions 76-80 refer to the following information on a Website</w:t>
-      </w:r>
-      <w:r>
-        <w:t xml:space="preserve"> </w:t>
+        <w:t xml:space="preserve">Questions 76-80 refer to the following information on a Website </w:t>
       </w:r>
     </w:p>
     <w:tbl>
@@ -38666,13 +38650,7 @@
               <w:t xml:space="preserve"> </w:t>
             </w:r>
             <w:r>
-              <w:t>decrease</w:t>
-            </w:r>
-            <w:r>
-              <w:t xml:space="preserve"> in </w:t>
-            </w:r>
-            <w:r>
-              <w:t>ticket</w:t>
+              <w:t>decrease in ticket</w:t>
             </w:r>
             <w:r>
               <w:rPr>
@@ -40793,30 +40771,13 @@
     </w:tbl>
     <w:p>
       <w:pPr>
+        <w:jc w:val="center"/>
         <w:rPr>
           <w:u w:val="dotted"/>
         </w:rPr>
       </w:pPr>
       <w:r>
-        <w:rPr>
-          <w:u w:val="dotted"/>
-        </w:rPr>
-        <w:tab/>
-      </w:r>
-      <w:r>
-        <w:t xml:space="preserve">THE END </w:t>
-      </w:r>
-      <w:r>
-        <w:rPr>
-          <w:u w:val="dotted"/>
-        </w:rPr>
-        <w:t xml:space="preserve"> </w:t>
-      </w:r>
-      <w:r>
-        <w:rPr>
-          <w:u w:val="dotted"/>
-        </w:rPr>
-        <w:tab/>
+        <w:t>THE END</w:t>
       </w:r>
     </w:p>
     <w:p>
@@ -40893,6 +40854,9 @@
               <w:ind w:left="0"/>
             </w:pPr>
             <w:r>
+              <w:rPr>
+                <w:noProof/>
+              </w:rPr>
               <w:drawing>
                 <wp:inline distT="0" distB="0" distL="0" distR="0" wp14:anchorId="1C715038" wp14:editId="421F24D3">
                   <wp:extent cx="1638442" cy="1463167"/>
@@ -40958,6 +40922,9 @@
               <w:ind w:left="0"/>
             </w:pPr>
             <w:r>
+              <w:rPr>
+                <w:noProof/>
+              </w:rPr>
               <w:drawing>
                 <wp:inline distT="0" distB="0" distL="0" distR="0" wp14:anchorId="766B52FD" wp14:editId="0E5BA581">
                   <wp:extent cx="2010056" cy="1552792"/>
@@ -41025,6 +40992,9 @@
               <w:ind w:left="0"/>
             </w:pPr>
             <w:r>
+              <w:rPr>
+                <w:noProof/>
+              </w:rPr>
               <w:drawing>
                 <wp:inline distT="0" distB="0" distL="0" distR="0" wp14:anchorId="7AD4AD1B" wp14:editId="4C01E430">
                   <wp:extent cx="2219635" cy="1743318"/>
@@ -41090,6 +41060,9 @@
               <w:ind w:left="0"/>
             </w:pPr>
             <w:r>
+              <w:rPr>
+                <w:noProof/>
+              </w:rPr>
               <w:drawing>
                 <wp:inline distT="0" distB="0" distL="0" distR="0" wp14:anchorId="5B845896" wp14:editId="7F4756AB">
                   <wp:extent cx="2019582" cy="1800476"/>
@@ -41157,6 +41130,9 @@
               <w:ind w:left="0"/>
             </w:pPr>
             <w:r>
+              <w:rPr>
+                <w:noProof/>
+              </w:rPr>
               <w:drawing>
                 <wp:inline distT="0" distB="0" distL="0" distR="0" wp14:anchorId="7F29E938" wp14:editId="05E4F9F7">
                   <wp:extent cx="2229161" cy="1705213"/>
@@ -41222,6 +41198,9 @@
               <w:ind w:left="0"/>
             </w:pPr>
             <w:r>
+              <w:rPr>
+                <w:noProof/>
+              </w:rPr>
               <w:drawing>
                 <wp:inline distT="0" distB="0" distL="0" distR="0" wp14:anchorId="27371F9A" wp14:editId="08C41B49">
                   <wp:extent cx="1876687" cy="1714739"/>
@@ -41272,6 +41251,315 @@
         <w:ind w:left="33"/>
       </w:pPr>
     </w:p>
+    <w:p>
+      <w:pPr>
+        <w:rPr>
+          <w:b/>
+          <w:bCs/>
+          <w:sz w:val="24"/>
+          <w:szCs w:val="24"/>
+        </w:rPr>
+      </w:pPr>
+      <w:r>
+        <w:br w:type="page"/>
+      </w:r>
+    </w:p>
+    <w:p>
+      <w:pPr>
+        <w:pStyle w:val="Heading1"/>
+        <w:tabs>
+          <w:tab w:val="left" w:pos="2189"/>
+          <w:tab w:val="left" w:pos="5217"/>
+        </w:tabs>
+        <w:ind w:left="33"/>
+        <w:rPr>
+          <w:lang w:val="vi-VN"/>
+        </w:rPr>
+      </w:pPr>
+      <w:r>
+        <w:rPr>
+          <w:lang w:val="vi-VN"/>
+        </w:rPr>
+        <w:lastRenderedPageBreak/>
+        <w:t>Phần 2:</w:t>
+      </w:r>
+    </w:p>
+    <w:tbl>
+      <w:tblPr>
+        <w:tblStyle w:val="TableGrid"/>
+        <w:tblW w:w="0" w:type="auto"/>
+        <w:tblInd w:w="33" w:type="dxa"/>
+        <w:tblLook w:val="04A0" w:firstRow="1" w:lastRow="0" w:firstColumn="1" w:lastColumn="0" w:noHBand="0" w:noVBand="1"/>
+      </w:tblPr>
+      <w:tblGrid>
+        <w:gridCol w:w="4966"/>
+        <w:gridCol w:w="4963"/>
+      </w:tblGrid>
+      <w:tr>
+        <w:tc>
+          <w:tcPr>
+            <w:tcW w:w="4981" w:type="dxa"/>
+          </w:tcPr>
+          <w:p>
+            <w:pPr>
+              <w:pStyle w:val="Heading1"/>
+              <w:tabs>
+                <w:tab w:val="left" w:pos="2189"/>
+                <w:tab w:val="left" w:pos="5217"/>
+              </w:tabs>
+              <w:ind w:left="0"/>
+              <w:rPr>
+                <w:b w:val="0"/>
+                <w:bCs w:val="0"/>
+                <w:lang w:val="vi-VN"/>
+              </w:rPr>
+            </w:pPr>
+            <w:r>
+              <w:rPr>
+                <w:b w:val="0"/>
+                <w:bCs w:val="0"/>
+                <w:lang w:val="vi-VN"/>
+              </w:rPr>
+              <w:t>7.</w:t>
+            </w:r>
+            <w:r>
+              <w:rPr>
+                <w:b w:val="0"/>
+                <w:bCs w:val="0"/>
+                <w:lang w:val="vi-VN"/>
+              </w:rPr>
+              <w:t xml:space="preserve"> </w:t>
+            </w:r>
+            <w:r>
+              <w:rPr>
+                <w:b w:val="0"/>
+                <w:bCs w:val="0"/>
+                <w:lang w:val="vi-VN"/>
+              </w:rPr>
+              <w:t>bussiness trip -&gt; i pick Susan (A)</w:t>
+            </w:r>
+          </w:p>
+          <w:p>
+            <w:pPr>
+              <w:pStyle w:val="Heading1"/>
+              <w:tabs>
+                <w:tab w:val="left" w:pos="2189"/>
+                <w:tab w:val="left" w:pos="5217"/>
+              </w:tabs>
+              <w:ind w:left="0"/>
+              <w:rPr>
+                <w:b w:val="0"/>
+                <w:bCs w:val="0"/>
+              </w:rPr>
+            </w:pPr>
+            <w:r>
+              <w:rPr>
+                <w:b w:val="0"/>
+                <w:bCs w:val="0"/>
+                <w:lang w:val="vi-VN"/>
+              </w:rPr>
+              <w:t xml:space="preserve">8. </w:t>
+            </w:r>
+            <w:r>
+              <w:rPr>
+                <w:b w:val="0"/>
+                <w:bCs w:val="0"/>
+              </w:rPr>
+              <w:t xml:space="preserve">why don’t we go for bike ride tomorow &gt; </w:t>
+            </w:r>
+            <w:r>
+              <w:rPr>
+                <w:b w:val="0"/>
+                <w:bCs w:val="0"/>
+              </w:rPr>
+              <w:t>B that’s sound like fun.</w:t>
+            </w:r>
+          </w:p>
+          <w:p>
+            <w:pPr>
+              <w:pStyle w:val="Heading1"/>
+              <w:tabs>
+                <w:tab w:val="left" w:pos="2189"/>
+                <w:tab w:val="left" w:pos="5217"/>
+              </w:tabs>
+              <w:ind w:left="0"/>
+              <w:rPr>
+                <w:b w:val="0"/>
+                <w:bCs w:val="0"/>
+              </w:rPr>
+            </w:pPr>
+            <w:r>
+              <w:rPr>
+                <w:b w:val="0"/>
+                <w:bCs w:val="0"/>
+              </w:rPr>
+              <w:t>9. answer the phone or the way for office? &gt;</w:t>
+            </w:r>
+          </w:p>
+          <w:p>
+            <w:pPr>
+              <w:pStyle w:val="Heading1"/>
+              <w:tabs>
+                <w:tab w:val="left" w:pos="2189"/>
+                <w:tab w:val="left" w:pos="5217"/>
+              </w:tabs>
+              <w:ind w:left="0"/>
+              <w:rPr>
+                <w:b w:val="0"/>
+                <w:bCs w:val="0"/>
+              </w:rPr>
+            </w:pPr>
+            <w:r>
+              <w:rPr>
+                <w:b w:val="0"/>
+                <w:bCs w:val="0"/>
+              </w:rPr>
+              <w:t>C she was meeting her client that time.</w:t>
+            </w:r>
+          </w:p>
+          <w:p>
+            <w:pPr>
+              <w:pStyle w:val="Heading1"/>
+              <w:tabs>
+                <w:tab w:val="left" w:pos="2189"/>
+                <w:tab w:val="left" w:pos="5217"/>
+              </w:tabs>
+              <w:ind w:left="0"/>
+              <w:rPr>
+                <w:b w:val="0"/>
+                <w:bCs w:val="0"/>
+              </w:rPr>
+            </w:pPr>
+            <w:r>
+              <w:rPr>
+                <w:b w:val="0"/>
+                <w:bCs w:val="0"/>
+              </w:rPr>
+              <w:t xml:space="preserve">10. which threater showing &gt; C </w:t>
+            </w:r>
+            <w:r>
+              <w:rPr>
+                <w:b w:val="0"/>
+                <w:bCs w:val="0"/>
+              </w:rPr>
+              <w:t>shesor for day.</w:t>
+            </w:r>
+          </w:p>
+          <w:p>
+            <w:pPr>
+              <w:pStyle w:val="Heading1"/>
+              <w:tabs>
+                <w:tab w:val="left" w:pos="2189"/>
+                <w:tab w:val="left" w:pos="5217"/>
+              </w:tabs>
+              <w:ind w:left="0"/>
+              <w:rPr>
+                <w:b w:val="0"/>
+                <w:bCs w:val="0"/>
+              </w:rPr>
+            </w:pPr>
+            <w:r>
+              <w:rPr>
+                <w:b w:val="0"/>
+                <w:bCs w:val="0"/>
+              </w:rPr>
+              <w:t>11. why are moving truct outside &gt; C because …</w:t>
+            </w:r>
+          </w:p>
+          <w:p>
+            <w:pPr>
+              <w:pStyle w:val="Heading1"/>
+              <w:tabs>
+                <w:tab w:val="left" w:pos="2189"/>
+                <w:tab w:val="left" w:pos="5217"/>
+              </w:tabs>
+              <w:ind w:left="0"/>
+              <w:rPr>
+                <w:b w:val="0"/>
+                <w:bCs w:val="0"/>
+              </w:rPr>
+            </w:pPr>
+            <w:r>
+              <w:rPr>
+                <w:b w:val="0"/>
+                <w:bCs w:val="0"/>
+              </w:rPr>
+              <w:t xml:space="preserve">12. </w:t>
+            </w:r>
+          </w:p>
+          <w:p>
+            <w:pPr>
+              <w:pStyle w:val="Heading1"/>
+              <w:tabs>
+                <w:tab w:val="left" w:pos="2189"/>
+                <w:tab w:val="left" w:pos="5217"/>
+              </w:tabs>
+              <w:ind w:left="0"/>
+              <w:rPr>
+                <w:b w:val="0"/>
+                <w:bCs w:val="0"/>
+              </w:rPr>
+            </w:pPr>
+            <w:r>
+              <w:rPr>
+                <w:b w:val="0"/>
+                <w:bCs w:val="0"/>
+              </w:rPr>
+              <w:t>13.</w:t>
+            </w:r>
+          </w:p>
+          <w:p>
+            <w:pPr>
+              <w:pStyle w:val="Heading1"/>
+              <w:tabs>
+                <w:tab w:val="left" w:pos="2189"/>
+                <w:tab w:val="left" w:pos="5217"/>
+              </w:tabs>
+              <w:ind w:left="0"/>
+              <w:rPr>
+                <w:b w:val="0"/>
+                <w:bCs w:val="0"/>
+              </w:rPr>
+            </w:pPr>
+            <w:r>
+              <w:rPr>
+                <w:b w:val="0"/>
+                <w:bCs w:val="0"/>
+              </w:rPr>
+              <w:t xml:space="preserve">14. </w:t>
+            </w:r>
+          </w:p>
+        </w:tc>
+        <w:tc>
+          <w:tcPr>
+            <w:tcW w:w="4981" w:type="dxa"/>
+          </w:tcPr>
+          <w:p>
+            <w:pPr>
+              <w:pStyle w:val="Heading1"/>
+              <w:tabs>
+                <w:tab w:val="left" w:pos="2189"/>
+                <w:tab w:val="left" w:pos="5217"/>
+              </w:tabs>
+              <w:ind w:left="0"/>
+              <w:rPr>
+                <w:lang w:val="vi-VN"/>
+              </w:rPr>
+            </w:pPr>
+          </w:p>
+        </w:tc>
+      </w:tr>
+    </w:tbl>
+    <w:p>
+      <w:pPr>
+        <w:pStyle w:val="Heading1"/>
+        <w:tabs>
+          <w:tab w:val="left" w:pos="2189"/>
+          <w:tab w:val="left" w:pos="5217"/>
+        </w:tabs>
+        <w:ind w:left="33"/>
+      </w:pPr>
+    </w:p>
     <w:sectPr>
       <w:footerReference w:type="default" r:id="rId22"/>
       <w:pgSz w:w="12240" w:h="15840"/>
@@ -41311,6 +41599,7 @@
         <w:docPartUnique/>
       </w:docPartObj>
     </w:sdtPr>
+    <w:sdtEndPr/>
     <w:sdtContent>
       <w:sdt>
         <w:sdtPr>
@@ -41320,6 +41609,7 @@
             <w:docPartUnique/>
           </w:docPartObj>
         </w:sdtPr>
+        <w:sdtEndPr/>
         <w:sdtContent>
           <w:p>
             <w:pPr>
@@ -52829,6 +53119,7 @@
   <w:style w:type="character" w:default="1" w:styleId="DefaultParagraphFont">
     <w:name w:val="Default Paragraph Font"/>
     <w:uiPriority w:val="1"/>
+    <w:semiHidden/>
     <w:unhideWhenUsed/>
   </w:style>
   <w:style w:type="table" w:default="1" w:styleId="TableNormal">

--- a/toeic/toeic_fix.docx
+++ b/toeic/toeic_fix.docx
@@ -8779,8 +8779,16 @@
                 <w:tab w:val="left" w:pos="1175"/>
               </w:tabs>
               <w:ind w:left="1174" w:hanging="381"/>
+              <w:rPr>
+                <w:b/>
+                <w:bCs/>
+              </w:rPr>
             </w:pPr>
             <w:r>
+              <w:rPr>
+                <w:b/>
+                <w:bCs/>
+              </w:rPr>
               <w:t>flexibility</w:t>
             </w:r>
           </w:p>
@@ -8976,8 +8984,16 @@
               </w:tabs>
               <w:spacing w:before="1"/>
               <w:ind w:left="1186" w:hanging="393"/>
+              <w:rPr>
+                <w:b/>
+                <w:bCs/>
+              </w:rPr>
             </w:pPr>
             <w:r>
+              <w:rPr>
+                <w:b/>
+                <w:bCs/>
+              </w:rPr>
               <w:t>rate</w:t>
             </w:r>
           </w:p>
@@ -9078,7 +9094,47 @@
               <w:t xml:space="preserve"> </w:t>
             </w:r>
             <w:r>
+              <w:rPr>
+                <w:b/>
+                <w:bCs/>
+              </w:rPr>
               <w:t>besides</w:t>
+            </w:r>
+            <w:r>
+              <w:rPr>
+                <w:b/>
+                <w:bCs/>
+              </w:rPr>
+              <w:t xml:space="preserve"> </w:t>
+            </w:r>
+            <w:r>
+              <w:rPr>
+                <w:b/>
+                <w:bCs/>
+              </w:rPr>
+              <w:tab/>
+            </w:r>
+            <w:r>
+              <w:rPr>
+                <w:b/>
+                <w:bCs/>
+              </w:rPr>
+              <w:tab/>
+            </w:r>
+            <w:r>
+              <w:rPr>
+                <w:i/>
+                <w:iCs/>
+              </w:rPr>
+              <w:t>Bên</w:t>
+            </w:r>
+            <w:r>
+              <w:rPr>
+                <w:i/>
+                <w:iCs/>
+                <w:lang w:val="vi-VN"/>
+              </w:rPr>
+              <w:t xml:space="preserve"> cạnh</w:t>
             </w:r>
           </w:p>
           <w:p>
@@ -9578,11 +9634,15 @@
               </w:tabs>
               <w:ind w:left="1373" w:hanging="381"/>
               <w:rPr>
+                <w:b/>
+                <w:bCs/>
                 <w:sz w:val="24"/>
               </w:rPr>
             </w:pPr>
             <w:r>
               <w:rPr>
+                <w:b/>
+                <w:bCs/>
                 <w:sz w:val="24"/>
               </w:rPr>
               <w:t>centralized</w:t>
@@ -9781,17 +9841,23 @@
               </w:tabs>
               <w:ind w:left="1284" w:hanging="381"/>
               <w:rPr>
+                <w:b/>
+                <w:bCs/>
                 <w:sz w:val="24"/>
               </w:rPr>
             </w:pPr>
             <w:r>
               <w:rPr>
+                <w:b/>
+                <w:bCs/>
                 <w:sz w:val="24"/>
               </w:rPr>
               <w:t>are</w:t>
             </w:r>
             <w:r>
               <w:rPr>
+                <w:b/>
+                <w:bCs/>
                 <w:spacing w:val="-2"/>
                 <w:sz w:val="24"/>
               </w:rPr>
@@ -9799,6 +9865,8 @@
             </w:r>
             <w:r>
               <w:rPr>
+                <w:b/>
+                <w:bCs/>
                 <w:sz w:val="24"/>
               </w:rPr>
               <w:t>requested</w:t>
@@ -9966,11 +10034,15 @@
               </w:tabs>
               <w:ind w:hanging="378"/>
               <w:rPr>
+                <w:b/>
+                <w:bCs/>
                 <w:sz w:val="24"/>
               </w:rPr>
             </w:pPr>
             <w:r>
               <w:rPr>
+                <w:b/>
+                <w:bCs/>
                 <w:sz w:val="24"/>
               </w:rPr>
               <w:t>supplies</w:t>
@@ -10554,11 +10626,6 @@
           <w:p>
             <w:pPr>
               <w:pStyle w:val="BodyText"/>
-            </w:pPr>
-          </w:p>
-          <w:p>
-            <w:pPr>
-              <w:pStyle w:val="BodyText"/>
               <w:tabs>
                 <w:tab w:val="left" w:pos="3183"/>
               </w:tabs>
@@ -10661,9 +10728,15 @@
               </w:tabs>
               <w:ind w:right="7449" w:hanging="1174"/>
               <w:jc w:val="right"/>
+              <w:rPr>
+                <w:b/>
+                <w:bCs/>
+              </w:rPr>
             </w:pPr>
             <w:r>
               <w:rPr>
+                <w:b/>
+                <w:bCs/>
                 <w:spacing w:val="-1"/>
               </w:rPr>
               <w:t>reliable</w:t>
@@ -10712,34 +10785,34 @@
               <w:ind w:left="103" w:right="243"/>
             </w:pPr>
             <w:r>
+              <w:t>He</w:t>
+            </w:r>
+            <w:r>
+              <w:rPr>
+                <w:spacing w:val="-3"/>
+              </w:rPr>
+              <w:t xml:space="preserve"> </w:t>
+            </w:r>
+            <w:r>
+              <w:t>is</w:t>
+            </w:r>
+            <w:r>
+              <w:rPr>
+                <w:u w:val="single"/>
+              </w:rPr>
+              <w:tab/>
+            </w:r>
+            <w:r>
+              <w:t>respected by other members of our team. Joe is a fast learner and has excellent</w:t>
+            </w:r>
+            <w:r>
+              <w:rPr>
+                <w:spacing w:val="-57"/>
+              </w:rPr>
+              <w:t xml:space="preserve"> </w:t>
+            </w:r>
+            <w:r>
               <w:lastRenderedPageBreak/>
-              <w:t>He</w:t>
-            </w:r>
-            <w:r>
-              <w:rPr>
-                <w:spacing w:val="-3"/>
-              </w:rPr>
-              <w:t xml:space="preserve"> </w:t>
-            </w:r>
-            <w:r>
-              <w:t>is</w:t>
-            </w:r>
-            <w:r>
-              <w:rPr>
-                <w:u w:val="single"/>
-              </w:rPr>
-              <w:tab/>
-            </w:r>
-            <w:r>
-              <w:t>respected by other members of our team. Joe is a fast learner and has excellent</w:t>
-            </w:r>
-            <w:r>
-              <w:rPr>
-                <w:spacing w:val="-57"/>
-              </w:rPr>
-              <w:t xml:space="preserve"> </w:t>
-            </w:r>
-            <w:r>
               <w:t>problem</w:t>
             </w:r>
             <w:r>
@@ -10790,8 +10863,16 @@
               </w:tabs>
               <w:ind w:left="1262" w:right="7666" w:hanging="1263"/>
               <w:jc w:val="right"/>
+              <w:rPr>
+                <w:b/>
+                <w:bCs/>
+              </w:rPr>
             </w:pPr>
             <w:r>
+              <w:rPr>
+                <w:b/>
+                <w:bCs/>
+              </w:rPr>
               <w:t>well</w:t>
             </w:r>
           </w:p>
@@ -10956,8 +11037,16 @@
                 <w:tab w:val="left" w:pos="1187"/>
               </w:tabs>
               <w:ind w:left="1186" w:hanging="393"/>
+              <w:rPr>
+                <w:b/>
+                <w:bCs/>
+              </w:rPr>
             </w:pPr>
             <w:r>
+              <w:rPr>
+                <w:b/>
+                <w:bCs/>
+              </w:rPr>
               <w:t>Although</w:t>
             </w:r>
           </w:p>
@@ -11372,8 +11461,16 @@
                 <w:tab w:val="left" w:pos="1264"/>
               </w:tabs>
               <w:ind w:left="1263" w:hanging="381"/>
+              <w:rPr>
+                <w:b/>
+                <w:bCs/>
+              </w:rPr>
             </w:pPr>
             <w:r>
+              <w:rPr>
+                <w:b/>
+                <w:bCs/>
+              </w:rPr>
               <w:t>enjoyed</w:t>
             </w:r>
           </w:p>
@@ -11662,6 +11759,10 @@
               <w:t xml:space="preserve"> </w:t>
             </w:r>
             <w:r>
+              <w:rPr>
+                <w:b/>
+                <w:bCs/>
+              </w:rPr>
               <w:t>for</w:t>
             </w:r>
           </w:p>
@@ -11944,18 +12045,32 @@
               <w:tabs>
                 <w:tab w:val="left" w:pos="1176"/>
               </w:tabs>
-              <w:ind w:left="1175" w:hanging="382"/>
+              <w:ind w:left="1440" w:hanging="647"/>
+              <w:rPr>
+                <w:b/>
+                <w:bCs/>
+              </w:rPr>
             </w:pPr>
             <w:r>
+              <w:rPr>
+                <w:b/>
+                <w:bCs/>
+              </w:rPr>
               <w:t>In</w:t>
             </w:r>
             <w:r>
               <w:rPr>
+                <w:b/>
+                <w:bCs/>
                 <w:spacing w:val="-5"/>
               </w:rPr>
               <w:t xml:space="preserve"> </w:t>
             </w:r>
             <w:r>
+              <w:rPr>
+                <w:b/>
+                <w:bCs/>
+              </w:rPr>
               <w:t>addition</w:t>
             </w:r>
           </w:p>
@@ -12137,39 +12252,6 @@
               <w:t>Sincerely,</w:t>
             </w:r>
           </w:p>
-          <w:p>
-            <w:pPr>
-              <w:pStyle w:val="BodyText"/>
-              <w:spacing w:before="51"/>
-              <w:ind w:left="103"/>
-              <w:jc w:val="both"/>
-              <w:rPr>
-                <w:rFonts w:ascii="Cambria"/>
-              </w:rPr>
-            </w:pPr>
-            <w:r>
-              <w:rPr>
-                <w:rFonts w:ascii="Cambria"/>
-                <w:w w:val="105"/>
-              </w:rPr>
-              <w:t>Bill</w:t>
-            </w:r>
-            <w:r>
-              <w:rPr>
-                <w:rFonts w:ascii="Cambria"/>
-                <w:spacing w:val="-2"/>
-                <w:w w:val="105"/>
-              </w:rPr>
-              <w:t xml:space="preserve"> </w:t>
-            </w:r>
-            <w:r>
-              <w:rPr>
-                <w:rFonts w:ascii="Cambria"/>
-                <w:w w:val="105"/>
-              </w:rPr>
-              <w:t>J. Doe</w:t>
-            </w:r>
-          </w:p>
         </w:tc>
       </w:tr>
     </w:tbl>
@@ -12193,13 +12275,15 @@
         <w:gridCol w:w="9570"/>
       </w:tblGrid>
       <w:tr>
+        <w:trPr>
+          <w:cantSplit/>
+        </w:trPr>
         <w:tc>
           <w:tcPr>
             <w:tcW w:w="9570" w:type="dxa"/>
           </w:tcPr>
           <w:p>
             <w:pPr>
-              <w:spacing w:line="270" w:lineRule="exact"/>
               <w:ind w:left="103"/>
               <w:rPr>
                 <w:b/>
@@ -12211,6 +12295,7 @@
                 <w:b/>
                 <w:sz w:val="24"/>
               </w:rPr>
+              <w:lastRenderedPageBreak/>
               <w:t>Part</w:t>
             </w:r>
             <w:r>
@@ -13998,91 +14083,88 @@
               <w:t xml:space="preserve"> </w:t>
             </w:r>
             <w:r>
-              <w:t xml:space="preserve">effective in eliminating this threat. In the September issue of Industry World </w:t>
+              <w:t>effective in eliminating this threat. In the September issue of Industry World magazine,</w:t>
+            </w:r>
+            <w:r>
+              <w:rPr>
+                <w:spacing w:val="1"/>
+              </w:rPr>
+              <w:t xml:space="preserve"> </w:t>
+            </w:r>
+            <w:r>
+              <w:t>comparison</w:t>
+            </w:r>
+            <w:r>
+              <w:rPr>
+                <w:spacing w:val="-1"/>
+              </w:rPr>
+              <w:t xml:space="preserve"> </w:t>
+            </w:r>
+            <w:r>
+              <w:t>testing</w:t>
+            </w:r>
+            <w:r>
+              <w:rPr>
+                <w:spacing w:val="-4"/>
+              </w:rPr>
+              <w:t xml:space="preserve"> </w:t>
+            </w:r>
+            <w:r>
+              <w:t>indicated</w:t>
+            </w:r>
+            <w:r>
+              <w:rPr>
+                <w:spacing w:val="-1"/>
+              </w:rPr>
+              <w:t xml:space="preserve"> </w:t>
+            </w:r>
+            <w:r>
+              <w:t>that Certain</w:t>
+            </w:r>
+            <w:r>
+              <w:rPr>
+                <w:spacing w:val="-1"/>
+              </w:rPr>
+              <w:t xml:space="preserve"> </w:t>
+            </w:r>
+            <w:r>
+              <w:t>Seal</w:t>
+            </w:r>
+            <w:r>
+              <w:rPr>
+                <w:spacing w:val="-1"/>
+              </w:rPr>
+              <w:t xml:space="preserve"> </w:t>
+            </w:r>
+            <w:r>
+              <w:t>removed</w:t>
+            </w:r>
+            <w:r>
+              <w:rPr>
+                <w:spacing w:val="-1"/>
+              </w:rPr>
+              <w:t xml:space="preserve"> </w:t>
+            </w:r>
+            <w:r>
+              <w:t>excess air</w:t>
+            </w:r>
+            <w:r>
+              <w:rPr>
+                <w:spacing w:val="-2"/>
+              </w:rPr>
+              <w:t xml:space="preserve"> </w:t>
+            </w:r>
+            <w:r>
+              <w:t>more</w:t>
+            </w:r>
+            <w:r>
+              <w:rPr>
+                <w:spacing w:val="-1"/>
+              </w:rPr>
+              <w:t xml:space="preserve"> </w:t>
             </w:r>
             <w:r>
               <w:lastRenderedPageBreak/>
-              <w:t>magazine,</w:t>
-            </w:r>
-            <w:r>
-              <w:rPr>
-                <w:spacing w:val="1"/>
-              </w:rPr>
-              <w:t xml:space="preserve"> </w:t>
-            </w:r>
-            <w:r>
-              <w:t>comparison</w:t>
-            </w:r>
-            <w:r>
-              <w:rPr>
-                <w:spacing w:val="-1"/>
-              </w:rPr>
-              <w:t xml:space="preserve"> </w:t>
-            </w:r>
-            <w:r>
-              <w:t>testing</w:t>
-            </w:r>
-            <w:r>
-              <w:rPr>
-                <w:spacing w:val="-4"/>
-              </w:rPr>
-              <w:t xml:space="preserve"> </w:t>
-            </w:r>
-            <w:r>
-              <w:t>indicated</w:t>
-            </w:r>
-            <w:r>
-              <w:rPr>
-                <w:spacing w:val="-1"/>
-              </w:rPr>
-              <w:t xml:space="preserve"> </w:t>
-            </w:r>
-            <w:r>
-              <w:t>that Certain</w:t>
-            </w:r>
-            <w:r>
-              <w:rPr>
-                <w:spacing w:val="-1"/>
-              </w:rPr>
-              <w:t xml:space="preserve"> </w:t>
-            </w:r>
-            <w:r>
-              <w:t>Seal</w:t>
-            </w:r>
-            <w:r>
-              <w:rPr>
-                <w:spacing w:val="-1"/>
-              </w:rPr>
-              <w:t xml:space="preserve"> </w:t>
-            </w:r>
-            <w:r>
-              <w:t>removed</w:t>
-            </w:r>
-            <w:r>
-              <w:rPr>
-                <w:spacing w:val="-1"/>
-              </w:rPr>
-              <w:t xml:space="preserve"> </w:t>
-            </w:r>
-            <w:r>
-              <w:t>excess air</w:t>
-            </w:r>
-            <w:r>
-              <w:rPr>
-                <w:spacing w:val="-2"/>
-              </w:rPr>
-              <w:t xml:space="preserve"> </w:t>
-            </w:r>
-            <w:r>
-              <w:t>more</w:t>
-            </w:r>
-            <w:r>
-              <w:rPr>
-                <w:spacing w:val="-1"/>
-              </w:rPr>
-              <w:t xml:space="preserve"> </w:t>
-            </w:r>
-            <w:r>
               <w:t>efficiently</w:t>
             </w:r>
             <w:r>
@@ -16442,16 +16524,16 @@
               <w:ind w:right="110"/>
             </w:pPr>
             <w:r>
+              <w:t>Video game fair- Meet representatives from Academic Gamer and Learning Curve</w:t>
+            </w:r>
+            <w:r>
+              <w:rPr>
+                <w:spacing w:val="1"/>
+              </w:rPr>
+              <w:t xml:space="preserve"> </w:t>
+            </w:r>
+            <w:r>
               <w:lastRenderedPageBreak/>
-              <w:t>Video game fair- Meet representatives from Academic Gamer and Learning Curve</w:t>
-            </w:r>
-            <w:r>
-              <w:rPr>
-                <w:spacing w:val="1"/>
-              </w:rPr>
-              <w:t xml:space="preserve"> </w:t>
-            </w:r>
-            <w:r>
               <w:t>Games</w:t>
             </w:r>
             <w:r>
@@ -19557,7 +19639,6 @@
               <w:rPr>
                 <w:sz w:val="24"/>
               </w:rPr>
-              <w:lastRenderedPageBreak/>
               <w:t>Business</w:t>
             </w:r>
             <w:r>
@@ -19594,6 +19675,7 @@
               <w:rPr>
                 <w:sz w:val="24"/>
               </w:rPr>
+              <w:lastRenderedPageBreak/>
               <w:t>Formal</w:t>
             </w:r>
             <w:r>
@@ -21814,17 +21896,20 @@
               <w:t xml:space="preserve"> </w:t>
             </w:r>
             <w:r>
+              <w:t>come</w:t>
+            </w:r>
+            <w:r>
+              <w:rPr>
+                <w:spacing w:val="-57"/>
+              </w:rPr>
+              <w:t xml:space="preserve"> </w:t>
+            </w:r>
+            <w:r>
+              <w:t xml:space="preserve">to your residence on Saturday, December 12th with shipping boxes and packing </w:t>
+            </w:r>
+            <w:r>
               <w:lastRenderedPageBreak/>
-              <w:t>come</w:t>
-            </w:r>
-            <w:r>
-              <w:rPr>
-                <w:spacing w:val="-57"/>
-              </w:rPr>
-              <w:t xml:space="preserve"> </w:t>
-            </w:r>
-            <w:r>
-              <w:t>to your residence on Saturday, December 12th with shipping boxes and packing materials.</w:t>
+              <w:t>materials.</w:t>
             </w:r>
             <w:r>
               <w:rPr>
@@ -24119,16 +24204,16 @@
               <w:t xml:space="preserve"> </w:t>
             </w:r>
             <w:r>
+              <w:t>the big recycling container you see beside the photocopier as well as comprehensive pick-up</w:t>
+            </w:r>
+            <w:r>
+              <w:rPr>
+                <w:spacing w:val="1"/>
+              </w:rPr>
+              <w:t xml:space="preserve"> </w:t>
+            </w:r>
+            <w:r>
               <w:lastRenderedPageBreak/>
-              <w:t>the big recycling container you see beside the photocopier as well as comprehensive pick-up</w:t>
-            </w:r>
-            <w:r>
-              <w:rPr>
-                <w:spacing w:val="1"/>
-              </w:rPr>
-              <w:t xml:space="preserve"> </w:t>
-            </w:r>
-            <w:r>
               <w:t>service. You may place any recyclable items – from folders to cell phones to old printers – into</w:t>
             </w:r>
             <w:r>
@@ -26106,7 +26191,6 @@
               <w:jc w:val="both"/>
             </w:pPr>
             <w:r>
-              <w:lastRenderedPageBreak/>
               <w:t>What</w:t>
             </w:r>
             <w:r>
@@ -26189,6 +26273,7 @@
               <w:jc w:val="both"/>
             </w:pPr>
             <w:r>
+              <w:lastRenderedPageBreak/>
               <w:t>We are a full-service market research firm that does innovative product tests for a broad range</w:t>
             </w:r>
             <w:r>
@@ -28776,7 +28861,6 @@
               </w:tabs>
             </w:pPr>
             <w:r>
-              <w:lastRenderedPageBreak/>
               <w:t>It</w:t>
             </w:r>
             <w:r>
@@ -28838,6 +28922,7 @@
               <w:ind w:left="540" w:hanging="437"/>
             </w:pPr>
             <w:r>
+              <w:lastRenderedPageBreak/>
               <w:t>There</w:t>
             </w:r>
             <w:r>
@@ -30909,7 +30994,6 @@
               <w:rPr>
                 <w:sz w:val="24"/>
               </w:rPr>
-              <w:lastRenderedPageBreak/>
               <w:t>To list services provided by</w:t>
             </w:r>
             <w:r>
@@ -30957,6 +31041,7 @@
               <w:rPr>
                 <w:sz w:val="24"/>
               </w:rPr>
+              <w:lastRenderedPageBreak/>
               <w:t>To</w:t>
             </w:r>
             <w:r>
@@ -41266,298 +41351,938 @@
     </w:p>
     <w:p>
       <w:pPr>
-        <w:pStyle w:val="Heading1"/>
-        <w:tabs>
-          <w:tab w:val="left" w:pos="2189"/>
-          <w:tab w:val="left" w:pos="5217"/>
-        </w:tabs>
-        <w:ind w:left="33"/>
-        <w:rPr>
-          <w:lang w:val="vi-VN"/>
-        </w:rPr>
-      </w:pPr>
-      <w:r>
-        <w:rPr>
-          <w:lang w:val="vi-VN"/>
-        </w:rPr>
-        <w:lastRenderedPageBreak/>
-        <w:t>Phần 2:</w:t>
-      </w:r>
+        <w:widowControl/>
+        <w:shd w:val="clear" w:color="auto" w:fill="FFFFFF"/>
+        <w:autoSpaceDE/>
+        <w:autoSpaceDN/>
+        <w:rPr>
+          <w:rFonts w:asciiTheme="majorHAnsi" w:hAnsiTheme="majorHAnsi" w:cstheme="majorHAnsi"/>
+          <w:color w:val="1C1E21"/>
+          <w:sz w:val="26"/>
+          <w:szCs w:val="26"/>
+          <w:lang w:eastAsia="vi-VN"/>
+        </w:rPr>
+      </w:pPr>
     </w:p>
     <w:tbl>
       <w:tblPr>
         <w:tblStyle w:val="TableGrid"/>
         <w:tblW w:w="0" w:type="auto"/>
-        <w:tblInd w:w="33" w:type="dxa"/>
         <w:tblLook w:val="04A0" w:firstRow="1" w:lastRow="0" w:firstColumn="1" w:lastColumn="0" w:noHBand="0" w:noVBand="1"/>
       </w:tblPr>
       <w:tblGrid>
-        <w:gridCol w:w="4966"/>
-        <w:gridCol w:w="4963"/>
+        <w:gridCol w:w="9962"/>
       </w:tblGrid>
       <w:tr>
         <w:tc>
           <w:tcPr>
-            <w:tcW w:w="4981" w:type="dxa"/>
+            <w:tcW w:w="9962" w:type="dxa"/>
           </w:tcPr>
           <w:p>
             <w:pPr>
-              <w:pStyle w:val="Heading1"/>
-              <w:tabs>
-                <w:tab w:val="left" w:pos="2189"/>
-                <w:tab w:val="left" w:pos="5217"/>
-              </w:tabs>
-              <w:ind w:left="0"/>
-              <w:rPr>
-                <w:b w:val="0"/>
-                <w:bCs w:val="0"/>
-                <w:lang w:val="vi-VN"/>
+              <w:widowControl/>
+              <w:shd w:val="clear" w:color="auto" w:fill="FFFFFF"/>
+              <w:autoSpaceDE/>
+              <w:autoSpaceDN/>
+              <w:rPr>
+                <w:rFonts w:asciiTheme="majorHAnsi" w:hAnsiTheme="majorHAnsi" w:cstheme="majorHAnsi"/>
+                <w:color w:val="1C1E21"/>
+                <w:sz w:val="26"/>
+                <w:szCs w:val="26"/>
+                <w:lang w:val="vi-VN" w:eastAsia="vi-VN"/>
               </w:rPr>
             </w:pPr>
             <w:r>
               <w:rPr>
-                <w:b w:val="0"/>
-                <w:bCs w:val="0"/>
-                <w:lang w:val="vi-VN"/>
-              </w:rPr>
-              <w:t>7.</w:t>
-            </w:r>
-            <w:r>
-              <w:rPr>
-                <w:b w:val="0"/>
-                <w:bCs w:val="0"/>
-                <w:lang w:val="vi-VN"/>
-              </w:rPr>
-              <w:t xml:space="preserve"> </w:t>
-            </w:r>
-            <w:r>
-              <w:rPr>
-                <w:b w:val="0"/>
-                <w:bCs w:val="0"/>
-                <w:lang w:val="vi-VN"/>
-              </w:rPr>
-              <w:t>bussiness trip -&gt; i pick Susan (A)</w:t>
+                <w:rFonts w:asciiTheme="majorHAnsi" w:hAnsiTheme="majorHAnsi" w:cstheme="majorHAnsi"/>
+                <w:color w:val="1C1E21"/>
+                <w:sz w:val="26"/>
+                <w:szCs w:val="26"/>
+                <w:lang w:val="vi-VN" w:eastAsia="vi-VN"/>
+              </w:rPr>
+              <w:t xml:space="preserve">As a Hanson-Roves employee, you are entitled to sick absences, during which you will be paid for time off work for health </w:t>
+            </w:r>
+            <w:r>
+              <w:rPr>
+                <w:rFonts w:asciiTheme="majorHAnsi" w:hAnsiTheme="majorHAnsi" w:cstheme="majorHAnsi"/>
+                <w:color w:val="1C1E21"/>
+                <w:sz w:val="26"/>
+                <w:szCs w:val="26"/>
+                <w:lang w:val="vi-VN" w:eastAsia="vi-VN"/>
+              </w:rPr>
+              <w:t>__</w:t>
+            </w:r>
+            <w:r>
+              <w:rPr>
+                <w:rFonts w:asciiTheme="majorHAnsi" w:hAnsiTheme="majorHAnsi" w:cstheme="majorHAnsi"/>
+                <w:color w:val="1C1E21"/>
+                <w:sz w:val="26"/>
+                <w:szCs w:val="26"/>
+                <w:lang w:eastAsia="vi-VN"/>
+              </w:rPr>
+              <w:t>31</w:t>
+            </w:r>
+            <w:r>
+              <w:rPr>
+                <w:rFonts w:asciiTheme="majorHAnsi" w:hAnsiTheme="majorHAnsi" w:cstheme="majorHAnsi"/>
+                <w:color w:val="1C1E21"/>
+                <w:sz w:val="26"/>
+                <w:szCs w:val="26"/>
+                <w:lang w:val="vi-VN" w:eastAsia="vi-VN"/>
+              </w:rPr>
+              <w:t>___</w:t>
+            </w:r>
+            <w:r>
+              <w:rPr>
+                <w:rFonts w:asciiTheme="majorHAnsi" w:hAnsiTheme="majorHAnsi" w:cstheme="majorHAnsi"/>
+                <w:color w:val="1C1E21"/>
+                <w:sz w:val="26"/>
+                <w:szCs w:val="26"/>
+                <w:lang w:val="vi-VN" w:eastAsia="vi-VN"/>
+              </w:rPr>
+              <w:t xml:space="preserve">. To avoid deductions to your pay, you </w:t>
+            </w:r>
+            <w:r>
+              <w:rPr>
+                <w:rFonts w:asciiTheme="majorHAnsi" w:hAnsiTheme="majorHAnsi" w:cstheme="majorHAnsi"/>
+                <w:color w:val="1C1E21"/>
+                <w:sz w:val="26"/>
+                <w:szCs w:val="26"/>
+                <w:lang w:eastAsia="vi-VN"/>
+              </w:rPr>
+              <w:t>__32__</w:t>
+            </w:r>
+            <w:r>
+              <w:rPr>
+                <w:rFonts w:asciiTheme="majorHAnsi" w:hAnsiTheme="majorHAnsi" w:cstheme="majorHAnsi"/>
+                <w:color w:val="1C1E21"/>
+                <w:sz w:val="26"/>
+                <w:szCs w:val="26"/>
+                <w:lang w:val="vi-VN" w:eastAsia="vi-VN"/>
+              </w:rPr>
+              <w:t xml:space="preserve"> to provide a physician-signed note as documentation of your illness. </w:t>
+            </w:r>
+            <w:r>
+              <w:rPr>
+                <w:rFonts w:asciiTheme="majorHAnsi" w:hAnsiTheme="majorHAnsi" w:cstheme="majorHAnsi"/>
+                <w:color w:val="1C1E21"/>
+                <w:sz w:val="26"/>
+                <w:szCs w:val="26"/>
+                <w:lang w:eastAsia="vi-VN"/>
+              </w:rPr>
+              <w:t>__33__</w:t>
+            </w:r>
+            <w:r>
+              <w:rPr>
+                <w:rFonts w:asciiTheme="majorHAnsi" w:hAnsiTheme="majorHAnsi" w:cstheme="majorHAnsi"/>
+                <w:color w:val="1C1E21"/>
+                <w:sz w:val="26"/>
+                <w:szCs w:val="26"/>
+                <w:lang w:val="vi-VN" w:eastAsia="vi-VN"/>
+              </w:rPr>
+              <w:t xml:space="preserve"> should include the date you were seen by the doctor, a statement certifying that you are unable to perform the duties of your position, and your expected date of return. Your supervisor will then forward the documentation to Human Resources. </w:t>
+            </w:r>
+            <w:r>
+              <w:rPr>
+                <w:rFonts w:asciiTheme="majorHAnsi" w:hAnsiTheme="majorHAnsi" w:cstheme="majorHAnsi"/>
+                <w:i/>
+                <w:iCs/>
+                <w:color w:val="1C1E21"/>
+                <w:sz w:val="26"/>
+                <w:szCs w:val="26"/>
+                <w:u w:val="single"/>
+                <w:lang w:val="vi-VN" w:eastAsia="vi-VN"/>
+              </w:rPr>
+              <w:t>Hanson-Roves ensures the privacy of your health information</w:t>
+            </w:r>
+            <w:r>
+              <w:rPr>
+                <w:rFonts w:asciiTheme="majorHAnsi" w:hAnsiTheme="majorHAnsi" w:cstheme="majorHAnsi"/>
+                <w:color w:val="1C1E21"/>
+                <w:sz w:val="26"/>
+                <w:szCs w:val="26"/>
+                <w:lang w:val="vi-VN" w:eastAsia="vi-VN"/>
+              </w:rPr>
+              <w:t>. Employee health records can be accessed only by those with a valid business reason for reviewing them.</w:t>
             </w:r>
           </w:p>
           <w:p>
             <w:pPr>
-              <w:pStyle w:val="Heading1"/>
-              <w:tabs>
-                <w:tab w:val="left" w:pos="2189"/>
-                <w:tab w:val="left" w:pos="5217"/>
-              </w:tabs>
-              <w:ind w:left="0"/>
-              <w:rPr>
-                <w:b w:val="0"/>
-                <w:bCs w:val="0"/>
+              <w:widowControl/>
+              <w:shd w:val="clear" w:color="auto" w:fill="FFFFFF"/>
+              <w:autoSpaceDE/>
+              <w:autoSpaceDN/>
+              <w:rPr>
+                <w:rFonts w:asciiTheme="majorHAnsi" w:hAnsiTheme="majorHAnsi" w:cstheme="majorHAnsi"/>
+                <w:color w:val="1C1E21"/>
+                <w:sz w:val="26"/>
+                <w:szCs w:val="26"/>
+                <w:lang w:eastAsia="vi-VN"/>
               </w:rPr>
             </w:pPr>
             <w:r>
               <w:rPr>
-                <w:b w:val="0"/>
-                <w:bCs w:val="0"/>
-                <w:lang w:val="vi-VN"/>
-              </w:rPr>
-              <w:t xml:space="preserve">8. </w:t>
-            </w:r>
-            <w:r>
-              <w:rPr>
-                <w:b w:val="0"/>
-                <w:bCs w:val="0"/>
-              </w:rPr>
-              <w:t xml:space="preserve">why don’t we go for bike ride tomorow &gt; </w:t>
-            </w:r>
-            <w:r>
-              <w:rPr>
-                <w:b w:val="0"/>
-                <w:bCs w:val="0"/>
-              </w:rPr>
-              <w:t>B that’s sound like fun.</w:t>
+                <w:rFonts w:asciiTheme="majorHAnsi" w:hAnsiTheme="majorHAnsi" w:cstheme="majorHAnsi"/>
+                <w:color w:val="1C1E21"/>
+                <w:sz w:val="26"/>
+                <w:szCs w:val="26"/>
+                <w:lang w:val="vi-VN" w:eastAsia="vi-VN"/>
+              </w:rPr>
+              <w:t>3</w:t>
+            </w:r>
+            <w:r>
+              <w:rPr>
+                <w:rFonts w:asciiTheme="majorHAnsi" w:hAnsiTheme="majorHAnsi" w:cstheme="majorHAnsi"/>
+                <w:color w:val="1C1E21"/>
+                <w:sz w:val="26"/>
+                <w:szCs w:val="26"/>
+                <w:lang w:eastAsia="vi-VN"/>
+              </w:rPr>
+              <w:t>1</w:t>
+            </w:r>
+            <w:r>
+              <w:rPr>
+                <w:rFonts w:asciiTheme="majorHAnsi" w:hAnsiTheme="majorHAnsi" w:cstheme="majorHAnsi"/>
+                <w:color w:val="1C1E21"/>
+                <w:sz w:val="26"/>
+                <w:szCs w:val="26"/>
+                <w:lang w:val="vi-VN" w:eastAsia="vi-VN"/>
+              </w:rPr>
+              <w:t xml:space="preserve">. A. </w:t>
+            </w:r>
+            <w:r>
+              <w:rPr>
+                <w:rFonts w:asciiTheme="majorHAnsi" w:hAnsiTheme="majorHAnsi" w:cstheme="majorHAnsi"/>
+                <w:b/>
+                <w:bCs/>
+                <w:color w:val="1C1E21"/>
+                <w:sz w:val="26"/>
+                <w:szCs w:val="26"/>
+                <w:lang w:val="vi-VN" w:eastAsia="vi-VN"/>
+              </w:rPr>
+              <w:t>Reasons</w:t>
+            </w:r>
+            <w:r>
+              <w:rPr>
+                <w:rFonts w:asciiTheme="majorHAnsi" w:hAnsiTheme="majorHAnsi" w:cstheme="majorHAnsi"/>
+                <w:color w:val="1C1E21"/>
+                <w:sz w:val="26"/>
+                <w:szCs w:val="26"/>
+                <w:lang w:val="vi-VN" w:eastAsia="vi-VN"/>
+              </w:rPr>
+              <w:t xml:space="preserve"> </w:t>
+            </w:r>
+            <w:r>
+              <w:rPr>
+                <w:rFonts w:asciiTheme="majorHAnsi" w:hAnsiTheme="majorHAnsi" w:cstheme="majorHAnsi"/>
+                <w:color w:val="1C1E21"/>
+                <w:sz w:val="26"/>
+                <w:szCs w:val="26"/>
+                <w:lang w:val="vi-VN" w:eastAsia="vi-VN"/>
+              </w:rPr>
+              <w:tab/>
+              <w:t xml:space="preserve">B. </w:t>
+            </w:r>
+            <w:r>
+              <w:rPr>
+                <w:rFonts w:asciiTheme="majorHAnsi" w:hAnsiTheme="majorHAnsi" w:cstheme="majorHAnsi"/>
+                <w:color w:val="1C1E21"/>
+                <w:sz w:val="26"/>
+                <w:szCs w:val="26"/>
+                <w:lang w:eastAsia="vi-VN"/>
+              </w:rPr>
+              <w:t>Origins</w:t>
+            </w:r>
+            <w:r>
+              <w:rPr>
+                <w:rFonts w:asciiTheme="majorHAnsi" w:hAnsiTheme="majorHAnsi" w:cstheme="majorHAnsi"/>
+                <w:color w:val="1C1E21"/>
+                <w:sz w:val="26"/>
+                <w:szCs w:val="26"/>
+                <w:lang w:eastAsia="vi-VN"/>
+              </w:rPr>
+              <w:tab/>
+              <w:t>C. senses</w:t>
+            </w:r>
+            <w:r>
+              <w:rPr>
+                <w:rFonts w:asciiTheme="majorHAnsi" w:hAnsiTheme="majorHAnsi" w:cstheme="majorHAnsi"/>
+                <w:color w:val="1C1E21"/>
+                <w:sz w:val="26"/>
+                <w:szCs w:val="26"/>
+                <w:lang w:eastAsia="vi-VN"/>
+              </w:rPr>
+              <w:tab/>
+              <w:t>D. contributions</w:t>
             </w:r>
           </w:p>
           <w:p>
             <w:pPr>
-              <w:pStyle w:val="Heading1"/>
-              <w:tabs>
-                <w:tab w:val="left" w:pos="2189"/>
-                <w:tab w:val="left" w:pos="5217"/>
-              </w:tabs>
-              <w:ind w:left="0"/>
-              <w:rPr>
-                <w:b w:val="0"/>
-                <w:bCs w:val="0"/>
+              <w:widowControl/>
+              <w:shd w:val="clear" w:color="auto" w:fill="FFFFFF"/>
+              <w:autoSpaceDE/>
+              <w:autoSpaceDN/>
+              <w:rPr>
+                <w:rFonts w:asciiTheme="majorHAnsi" w:hAnsiTheme="majorHAnsi" w:cstheme="majorHAnsi"/>
+                <w:color w:val="1C1E21"/>
+                <w:sz w:val="26"/>
+                <w:szCs w:val="26"/>
+                <w:lang w:eastAsia="vi-VN"/>
               </w:rPr>
             </w:pPr>
             <w:r>
               <w:rPr>
-                <w:b w:val="0"/>
-                <w:bCs w:val="0"/>
-              </w:rPr>
-              <w:t>9. answer the phone or the way for office? &gt;</w:t>
+                <w:rFonts w:asciiTheme="majorHAnsi" w:hAnsiTheme="majorHAnsi" w:cstheme="majorHAnsi"/>
+                <w:color w:val="1C1E21"/>
+                <w:sz w:val="26"/>
+                <w:szCs w:val="26"/>
+                <w:lang w:eastAsia="vi-VN"/>
+              </w:rPr>
+              <w:t xml:space="preserve">32. A. were required </w:t>
+            </w:r>
+            <w:r>
+              <w:rPr>
+                <w:rFonts w:asciiTheme="majorHAnsi" w:hAnsiTheme="majorHAnsi" w:cstheme="majorHAnsi"/>
+                <w:color w:val="1C1E21"/>
+                <w:sz w:val="26"/>
+                <w:szCs w:val="26"/>
+                <w:lang w:eastAsia="vi-VN"/>
+              </w:rPr>
+              <w:tab/>
+              <w:t>B. required</w:t>
+            </w:r>
+            <w:r>
+              <w:rPr>
+                <w:rFonts w:asciiTheme="majorHAnsi" w:hAnsiTheme="majorHAnsi" w:cstheme="majorHAnsi"/>
+                <w:color w:val="1C1E21"/>
+                <w:sz w:val="26"/>
+                <w:szCs w:val="26"/>
+                <w:lang w:eastAsia="vi-VN"/>
+              </w:rPr>
+              <w:tab/>
+            </w:r>
+            <w:r>
+              <w:rPr>
+                <w:rFonts w:asciiTheme="majorHAnsi" w:hAnsiTheme="majorHAnsi" w:cstheme="majorHAnsi"/>
+                <w:color w:val="1C1E21"/>
+                <w:sz w:val="26"/>
+                <w:szCs w:val="26"/>
+                <w:lang w:eastAsia="vi-VN"/>
+              </w:rPr>
+              <w:tab/>
+              <w:t xml:space="preserve">C. </w:t>
+            </w:r>
+            <w:r>
+              <w:rPr>
+                <w:rFonts w:asciiTheme="majorHAnsi" w:hAnsiTheme="majorHAnsi" w:cstheme="majorHAnsi"/>
+                <w:b/>
+                <w:bCs/>
+                <w:color w:val="1C1E21"/>
+                <w:sz w:val="26"/>
+                <w:szCs w:val="26"/>
+                <w:lang w:eastAsia="vi-VN"/>
+              </w:rPr>
+              <w:t>are required</w:t>
+            </w:r>
+            <w:r>
+              <w:rPr>
+                <w:rFonts w:asciiTheme="majorHAnsi" w:hAnsiTheme="majorHAnsi" w:cstheme="majorHAnsi"/>
+                <w:color w:val="1C1E21"/>
+                <w:sz w:val="26"/>
+                <w:szCs w:val="26"/>
+                <w:lang w:eastAsia="vi-VN"/>
+              </w:rPr>
+              <w:tab/>
+              <w:t>D. are requiring</w:t>
             </w:r>
           </w:p>
           <w:p>
             <w:pPr>
-              <w:pStyle w:val="Heading1"/>
-              <w:tabs>
-                <w:tab w:val="left" w:pos="2189"/>
-                <w:tab w:val="left" w:pos="5217"/>
-              </w:tabs>
-              <w:ind w:left="0"/>
-              <w:rPr>
-                <w:b w:val="0"/>
-                <w:bCs w:val="0"/>
+              <w:widowControl/>
+              <w:shd w:val="clear" w:color="auto" w:fill="FFFFFF"/>
+              <w:autoSpaceDE/>
+              <w:autoSpaceDN/>
+              <w:rPr>
+                <w:rFonts w:asciiTheme="majorHAnsi" w:hAnsiTheme="majorHAnsi" w:cstheme="majorHAnsi"/>
+                <w:b/>
+                <w:bCs/>
+                <w:color w:val="1C1E21"/>
+                <w:sz w:val="26"/>
+                <w:szCs w:val="26"/>
+                <w:lang w:eastAsia="vi-VN"/>
               </w:rPr>
             </w:pPr>
             <w:r>
               <w:rPr>
-                <w:b w:val="0"/>
-                <w:bCs w:val="0"/>
-              </w:rPr>
-              <w:t>C she was meeting her client that time.</w:t>
+                <w:rFonts w:asciiTheme="majorHAnsi" w:hAnsiTheme="majorHAnsi" w:cstheme="majorHAnsi"/>
+                <w:color w:val="1C1E21"/>
+                <w:sz w:val="26"/>
+                <w:szCs w:val="26"/>
+                <w:lang w:eastAsia="vi-VN"/>
+              </w:rPr>
+              <w:t xml:space="preserve">33. A. Those </w:t>
+            </w:r>
+            <w:r>
+              <w:rPr>
+                <w:rFonts w:asciiTheme="majorHAnsi" w:hAnsiTheme="majorHAnsi" w:cstheme="majorHAnsi"/>
+                <w:color w:val="1C1E21"/>
+                <w:sz w:val="26"/>
+                <w:szCs w:val="26"/>
+                <w:lang w:eastAsia="vi-VN"/>
+              </w:rPr>
+              <w:tab/>
+            </w:r>
+            <w:r>
+              <w:rPr>
+                <w:rFonts w:asciiTheme="majorHAnsi" w:hAnsiTheme="majorHAnsi" w:cstheme="majorHAnsi"/>
+                <w:color w:val="1C1E21"/>
+                <w:sz w:val="26"/>
+                <w:szCs w:val="26"/>
+                <w:lang w:eastAsia="vi-VN"/>
+              </w:rPr>
+              <w:tab/>
+            </w:r>
+            <w:r>
+              <w:rPr>
+                <w:rFonts w:asciiTheme="majorHAnsi" w:hAnsiTheme="majorHAnsi" w:cstheme="majorHAnsi"/>
+                <w:color w:val="1C1E21"/>
+                <w:sz w:val="26"/>
+                <w:szCs w:val="26"/>
+                <w:lang w:eastAsia="vi-VN"/>
+              </w:rPr>
+              <w:t>B. They</w:t>
+            </w:r>
+            <w:r>
+              <w:rPr>
+                <w:rFonts w:asciiTheme="majorHAnsi" w:hAnsiTheme="majorHAnsi" w:cstheme="majorHAnsi"/>
+                <w:color w:val="1C1E21"/>
+                <w:sz w:val="26"/>
+                <w:szCs w:val="26"/>
+                <w:lang w:eastAsia="vi-VN"/>
+              </w:rPr>
+              <w:tab/>
+              <w:t>C. I</w:t>
+            </w:r>
+            <w:r>
+              <w:rPr>
+                <w:rFonts w:asciiTheme="majorHAnsi" w:hAnsiTheme="majorHAnsi" w:cstheme="majorHAnsi"/>
+                <w:color w:val="1C1E21"/>
+                <w:sz w:val="26"/>
+                <w:szCs w:val="26"/>
+                <w:lang w:eastAsia="vi-VN"/>
+              </w:rPr>
+              <w:tab/>
+            </w:r>
+            <w:r>
+              <w:rPr>
+                <w:rFonts w:asciiTheme="majorHAnsi" w:hAnsiTheme="majorHAnsi" w:cstheme="majorHAnsi"/>
+                <w:b/>
+                <w:bCs/>
+                <w:color w:val="1C1E21"/>
+                <w:sz w:val="26"/>
+                <w:szCs w:val="26"/>
+                <w:lang w:eastAsia="vi-VN"/>
+              </w:rPr>
+              <w:t>D. It</w:t>
             </w:r>
           </w:p>
           <w:p>
             <w:pPr>
-              <w:pStyle w:val="Heading1"/>
-              <w:tabs>
-                <w:tab w:val="left" w:pos="2189"/>
-                <w:tab w:val="left" w:pos="5217"/>
-              </w:tabs>
-              <w:ind w:left="0"/>
-              <w:rPr>
-                <w:b w:val="0"/>
-                <w:bCs w:val="0"/>
+              <w:rPr>
+                <w:sz w:val="26"/>
+                <w:szCs w:val="26"/>
               </w:rPr>
             </w:pPr>
             <w:r>
               <w:rPr>
-                <w:b w:val="0"/>
-                <w:bCs w:val="0"/>
-              </w:rPr>
-              <w:t xml:space="preserve">10. which threater showing &gt; C </w:t>
-            </w:r>
-            <w:r>
-              <w:rPr>
-                <w:b w:val="0"/>
-                <w:bCs w:val="0"/>
-              </w:rPr>
-              <w:t>shesor for day.</w:t>
-            </w:r>
-          </w:p>
-          <w:p>
-            <w:pPr>
-              <w:pStyle w:val="Heading1"/>
-              <w:tabs>
-                <w:tab w:val="left" w:pos="2189"/>
-                <w:tab w:val="left" w:pos="5217"/>
-              </w:tabs>
-              <w:ind w:left="0"/>
-              <w:rPr>
-                <w:b w:val="0"/>
-                <w:bCs w:val="0"/>
-              </w:rPr>
-            </w:pPr>
-            <w:r>
-              <w:rPr>
-                <w:b w:val="0"/>
-                <w:bCs w:val="0"/>
-              </w:rPr>
-              <w:t>11. why are moving truct outside &gt; C because …</w:t>
-            </w:r>
-          </w:p>
-          <w:p>
-            <w:pPr>
-              <w:pStyle w:val="Heading1"/>
-              <w:tabs>
-                <w:tab w:val="left" w:pos="2189"/>
-                <w:tab w:val="left" w:pos="5217"/>
-              </w:tabs>
-              <w:ind w:left="0"/>
-              <w:rPr>
-                <w:b w:val="0"/>
-                <w:bCs w:val="0"/>
-              </w:rPr>
-            </w:pPr>
-            <w:r>
-              <w:rPr>
-                <w:b w:val="0"/>
-                <w:bCs w:val="0"/>
-              </w:rPr>
-              <w:t xml:space="preserve">12. </w:t>
-            </w:r>
-          </w:p>
-          <w:p>
-            <w:pPr>
-              <w:pStyle w:val="Heading1"/>
-              <w:tabs>
-                <w:tab w:val="left" w:pos="2189"/>
-                <w:tab w:val="left" w:pos="5217"/>
-              </w:tabs>
-              <w:ind w:left="0"/>
-              <w:rPr>
-                <w:b w:val="0"/>
-                <w:bCs w:val="0"/>
-              </w:rPr>
-            </w:pPr>
-            <w:r>
-              <w:rPr>
-                <w:b w:val="0"/>
-                <w:bCs w:val="0"/>
-              </w:rPr>
-              <w:t>13.</w:t>
-            </w:r>
-          </w:p>
-          <w:p>
-            <w:pPr>
-              <w:pStyle w:val="Heading1"/>
-              <w:tabs>
-                <w:tab w:val="left" w:pos="2189"/>
-                <w:tab w:val="left" w:pos="5217"/>
-              </w:tabs>
-              <w:ind w:left="0"/>
-              <w:rPr>
-                <w:b w:val="0"/>
-                <w:bCs w:val="0"/>
-              </w:rPr>
-            </w:pPr>
-            <w:r>
-              <w:rPr>
-                <w:b w:val="0"/>
-                <w:bCs w:val="0"/>
-              </w:rPr>
-              <w:t xml:space="preserve">14. </w:t>
-            </w:r>
-          </w:p>
-        </w:tc>
-        <w:tc>
-          <w:tcPr>
-            <w:tcW w:w="4981" w:type="dxa"/>
-          </w:tcPr>
-          <w:p>
-            <w:pPr>
-              <w:pStyle w:val="Heading1"/>
-              <w:tabs>
-                <w:tab w:val="left" w:pos="2189"/>
-                <w:tab w:val="left" w:pos="5217"/>
-              </w:tabs>
-              <w:ind w:left="0"/>
-              <w:rPr>
-                <w:lang w:val="vi-VN"/>
-              </w:rPr>
-            </w:pPr>
+                <w:rFonts w:asciiTheme="majorHAnsi" w:hAnsiTheme="majorHAnsi" w:cstheme="majorHAnsi"/>
+                <w:color w:val="1C1E21"/>
+                <w:sz w:val="26"/>
+                <w:szCs w:val="26"/>
+                <w:lang w:eastAsia="vi-VN"/>
+              </w:rPr>
+              <w:t>34. …</w:t>
+            </w:r>
           </w:p>
         </w:tc>
       </w:tr>
     </w:tbl>
     <w:p>
       <w:pPr>
-        <w:pStyle w:val="Heading1"/>
-        <w:tabs>
-          <w:tab w:val="left" w:pos="2189"/>
-          <w:tab w:val="left" w:pos="5217"/>
-        </w:tabs>
-        <w:ind w:left="33"/>
+        <w:rPr>
+          <w:sz w:val="26"/>
+          <w:szCs w:val="26"/>
+        </w:rPr>
+      </w:pPr>
+    </w:p>
+    <w:p>
+      <w:pPr>
+        <w:rPr>
+          <w:sz w:val="26"/>
+          <w:szCs w:val="26"/>
+        </w:rPr>
+      </w:pPr>
+    </w:p>
+    <w:tbl>
+      <w:tblPr>
+        <w:tblStyle w:val="TableGrid"/>
+        <w:tblW w:w="0" w:type="auto"/>
+        <w:tblLook w:val="04A0" w:firstRow="1" w:lastRow="0" w:firstColumn="1" w:lastColumn="0" w:noHBand="0" w:noVBand="1"/>
+      </w:tblPr>
+      <w:tblGrid>
+        <w:gridCol w:w="9962"/>
+      </w:tblGrid>
+      <w:tr>
+        <w:tc>
+          <w:tcPr>
+            <w:tcW w:w="9962" w:type="dxa"/>
+          </w:tcPr>
+          <w:p>
+            <w:pPr>
+              <w:rPr>
+                <w:sz w:val="26"/>
+                <w:szCs w:val="26"/>
+              </w:rPr>
+            </w:pPr>
+            <w:r>
+              <w:rPr>
+                <w:sz w:val="26"/>
+                <w:szCs w:val="26"/>
+              </w:rPr>
+              <w:t>(18 April)-MKZ Foods, Inc., the region's largest exporter of pecans, expects its outgoing shipments to increase significantly over the next few months. This .....(1)..... is based on the fact that the region's pecan farmers expanded their land area by 20 percent last year. According to spokesperson Katharina Seiler, MKZ's exports could reach a colossal 50,000 metric tons this year. .....(2)......</w:t>
+            </w:r>
+          </w:p>
+          <w:p>
+            <w:pPr>
+              <w:rPr>
+                <w:sz w:val="26"/>
+                <w:szCs w:val="26"/>
+              </w:rPr>
+            </w:pPr>
+          </w:p>
+          <w:p>
+            <w:pPr>
+              <w:rPr>
+                <w:sz w:val="26"/>
+                <w:szCs w:val="26"/>
+              </w:rPr>
+            </w:pPr>
+            <w:r>
+              <w:rPr>
+                <w:sz w:val="26"/>
+                <w:szCs w:val="26"/>
+              </w:rPr>
+              <w:t>MKZ buys most of the yield from the region's pecan farms and processes it .....(3)..... export throughout the world. "The availability of new land for .....(4)..... in the region is creating opportunities for growth," said Ms. Seiler. "I believe MKZ is going to have a truly outstanding year."</w:t>
+            </w:r>
+          </w:p>
+          <w:p>
+            <w:pPr>
+              <w:rPr>
+                <w:sz w:val="26"/>
+                <w:szCs w:val="26"/>
+              </w:rPr>
+            </w:pPr>
+          </w:p>
+          <w:p>
+            <w:pPr>
+              <w:rPr>
+                <w:sz w:val="26"/>
+                <w:szCs w:val="26"/>
+              </w:rPr>
+            </w:pPr>
+            <w:r>
+              <w:rPr>
+                <w:sz w:val="26"/>
+                <w:szCs w:val="26"/>
+              </w:rPr>
+              <w:t>143. __(0)__</w:t>
+            </w:r>
+          </w:p>
+          <w:p>
+            <w:pPr>
+              <w:rPr>
+                <w:sz w:val="26"/>
+                <w:szCs w:val="26"/>
+              </w:rPr>
+            </w:pPr>
+            <w:r>
+              <w:rPr>
+                <w:sz w:val="26"/>
+                <w:szCs w:val="26"/>
+              </w:rPr>
+              <w:t xml:space="preserve">A. </w:t>
+            </w:r>
+            <w:r>
+              <w:rPr>
+                <w:b/>
+                <w:bCs/>
+                <w:sz w:val="26"/>
+                <w:szCs w:val="26"/>
+              </w:rPr>
+              <w:t>cost</w:t>
+            </w:r>
+            <w:r>
+              <w:rPr>
+                <w:sz w:val="26"/>
+                <w:szCs w:val="26"/>
+              </w:rPr>
+              <w:tab/>
+            </w:r>
+            <w:r>
+              <w:rPr>
+                <w:sz w:val="26"/>
+                <w:szCs w:val="26"/>
+              </w:rPr>
+              <w:t>B. delay</w:t>
+            </w:r>
+            <w:r>
+              <w:rPr>
+                <w:sz w:val="26"/>
+                <w:szCs w:val="26"/>
+              </w:rPr>
+              <w:t xml:space="preserve"> </w:t>
+            </w:r>
+            <w:r>
+              <w:rPr>
+                <w:sz w:val="26"/>
+                <w:szCs w:val="26"/>
+              </w:rPr>
+              <w:tab/>
+            </w:r>
+            <w:r>
+              <w:rPr>
+                <w:sz w:val="26"/>
+                <w:szCs w:val="26"/>
+              </w:rPr>
+              <w:t>C. decision</w:t>
+            </w:r>
+            <w:r>
+              <w:rPr>
+                <w:sz w:val="26"/>
+                <w:szCs w:val="26"/>
+              </w:rPr>
+              <w:tab/>
+            </w:r>
+            <w:r>
+              <w:rPr>
+                <w:sz w:val="26"/>
+                <w:szCs w:val="26"/>
+              </w:rPr>
+              <w:t>D. forecast</w:t>
+            </w:r>
+          </w:p>
+          <w:p>
+            <w:pPr>
+              <w:rPr>
+                <w:sz w:val="26"/>
+                <w:szCs w:val="26"/>
+              </w:rPr>
+            </w:pPr>
+          </w:p>
+          <w:p>
+            <w:pPr>
+              <w:rPr>
+                <w:sz w:val="26"/>
+                <w:szCs w:val="26"/>
+              </w:rPr>
+            </w:pPr>
+            <w:r>
+              <w:rPr>
+                <w:sz w:val="26"/>
+                <w:szCs w:val="26"/>
+              </w:rPr>
+              <w:t>144. __(1)__</w:t>
+            </w:r>
+          </w:p>
+          <w:p>
+            <w:pPr>
+              <w:rPr>
+                <w:b/>
+                <w:bCs/>
+                <w:sz w:val="26"/>
+                <w:szCs w:val="26"/>
+              </w:rPr>
+            </w:pPr>
+            <w:r>
+              <w:rPr>
+                <w:b/>
+                <w:bCs/>
+                <w:sz w:val="26"/>
+                <w:szCs w:val="26"/>
+              </w:rPr>
+              <w:t>A. Such a figure is unprecedented in the company's history.</w:t>
+            </w:r>
+          </w:p>
+          <w:p>
+            <w:pPr>
+              <w:rPr>
+                <w:sz w:val="26"/>
+                <w:szCs w:val="26"/>
+              </w:rPr>
+            </w:pPr>
+            <w:r>
+              <w:rPr>
+                <w:sz w:val="26"/>
+                <w:szCs w:val="26"/>
+              </w:rPr>
+              <w:t>B. Moreover, Ms. Seiler holds an advanced degree in economics.</w:t>
+            </w:r>
+          </w:p>
+          <w:p>
+            <w:pPr>
+              <w:rPr>
+                <w:sz w:val="26"/>
+                <w:szCs w:val="26"/>
+              </w:rPr>
+            </w:pPr>
+            <w:r>
+              <w:rPr>
+                <w:sz w:val="26"/>
+                <w:szCs w:val="26"/>
+              </w:rPr>
+              <w:t>C. Pecans are high in vitamins and minerals.</w:t>
+            </w:r>
+          </w:p>
+          <w:p>
+            <w:pPr>
+              <w:rPr>
+                <w:sz w:val="26"/>
+                <w:szCs w:val="26"/>
+              </w:rPr>
+            </w:pPr>
+            <w:r>
+              <w:rPr>
+                <w:sz w:val="26"/>
+                <w:szCs w:val="26"/>
+              </w:rPr>
+              <w:t>D. Still, MKZ shares have been profitable in recent years.</w:t>
+            </w:r>
+          </w:p>
+          <w:p>
+            <w:pPr>
+              <w:rPr>
+                <w:sz w:val="26"/>
+                <w:szCs w:val="26"/>
+              </w:rPr>
+            </w:pPr>
+          </w:p>
+          <w:p>
+            <w:pPr>
+              <w:rPr>
+                <w:sz w:val="26"/>
+                <w:szCs w:val="26"/>
+              </w:rPr>
+            </w:pPr>
+            <w:r>
+              <w:rPr>
+                <w:sz w:val="26"/>
+                <w:szCs w:val="26"/>
+              </w:rPr>
+              <w:t>145. __(2)__</w:t>
+            </w:r>
+          </w:p>
+          <w:p>
+            <w:pPr>
+              <w:rPr>
+                <w:sz w:val="26"/>
+                <w:szCs w:val="26"/>
+              </w:rPr>
+            </w:pPr>
+            <w:r>
+              <w:rPr>
+                <w:sz w:val="26"/>
+                <w:szCs w:val="26"/>
+              </w:rPr>
+              <w:t>A. on</w:t>
+            </w:r>
+            <w:r>
+              <w:rPr>
+                <w:sz w:val="26"/>
+                <w:szCs w:val="26"/>
+              </w:rPr>
+              <w:tab/>
+            </w:r>
+            <w:r>
+              <w:rPr>
+                <w:sz w:val="26"/>
+                <w:szCs w:val="26"/>
+              </w:rPr>
+              <w:tab/>
+            </w:r>
+            <w:r>
+              <w:rPr>
+                <w:sz w:val="26"/>
+                <w:szCs w:val="26"/>
+              </w:rPr>
+              <w:t xml:space="preserve">B. </w:t>
+            </w:r>
+            <w:r>
+              <w:rPr>
+                <w:b/>
+                <w:bCs/>
+                <w:sz w:val="26"/>
+                <w:szCs w:val="26"/>
+              </w:rPr>
+              <w:t>for</w:t>
+            </w:r>
+            <w:r>
+              <w:rPr>
+                <w:sz w:val="26"/>
+                <w:szCs w:val="26"/>
+              </w:rPr>
+              <w:tab/>
+            </w:r>
+            <w:r>
+              <w:rPr>
+                <w:sz w:val="26"/>
+                <w:szCs w:val="26"/>
+              </w:rPr>
+              <w:tab/>
+            </w:r>
+            <w:r>
+              <w:rPr>
+                <w:sz w:val="26"/>
+                <w:szCs w:val="26"/>
+              </w:rPr>
+              <w:t>C. in</w:t>
+            </w:r>
+            <w:r>
+              <w:rPr>
+                <w:sz w:val="26"/>
+                <w:szCs w:val="26"/>
+              </w:rPr>
+              <w:tab/>
+            </w:r>
+            <w:r>
+              <w:rPr>
+                <w:sz w:val="26"/>
+                <w:szCs w:val="26"/>
+              </w:rPr>
+              <w:tab/>
+            </w:r>
+            <w:r>
+              <w:rPr>
+                <w:sz w:val="26"/>
+                <w:szCs w:val="26"/>
+              </w:rPr>
+              <w:t>D. by</w:t>
+            </w:r>
+          </w:p>
+          <w:p>
+            <w:pPr>
+              <w:rPr>
+                <w:sz w:val="26"/>
+                <w:szCs w:val="26"/>
+              </w:rPr>
+            </w:pPr>
+          </w:p>
+          <w:p>
+            <w:pPr>
+              <w:rPr>
+                <w:sz w:val="26"/>
+                <w:szCs w:val="26"/>
+              </w:rPr>
+            </w:pPr>
+            <w:r>
+              <w:rPr>
+                <w:sz w:val="26"/>
+                <w:szCs w:val="26"/>
+              </w:rPr>
+              <w:t>146. __(3)__</w:t>
+            </w:r>
+          </w:p>
+          <w:p>
+            <w:pPr>
+              <w:rPr>
+                <w:sz w:val="26"/>
+                <w:szCs w:val="26"/>
+              </w:rPr>
+            </w:pPr>
+            <w:r>
+              <w:rPr>
+                <w:sz w:val="26"/>
+                <w:szCs w:val="26"/>
+              </w:rPr>
+              <w:t xml:space="preserve">A. </w:t>
+            </w:r>
+            <w:r>
+              <w:rPr>
+                <w:b/>
+                <w:bCs/>
+                <w:sz w:val="26"/>
+                <w:szCs w:val="26"/>
+              </w:rPr>
+              <w:t>farming</w:t>
+            </w:r>
+            <w:r>
+              <w:rPr>
+                <w:sz w:val="26"/>
+                <w:szCs w:val="26"/>
+              </w:rPr>
+              <w:tab/>
+            </w:r>
+            <w:r>
+              <w:rPr>
+                <w:sz w:val="26"/>
+                <w:szCs w:val="26"/>
+              </w:rPr>
+              <w:t>B. farmer</w:t>
+            </w:r>
+            <w:r>
+              <w:rPr>
+                <w:sz w:val="26"/>
+                <w:szCs w:val="26"/>
+              </w:rPr>
+              <w:tab/>
+            </w:r>
+            <w:r>
+              <w:rPr>
+                <w:sz w:val="26"/>
+                <w:szCs w:val="26"/>
+              </w:rPr>
+              <w:t>C. farmed</w:t>
+            </w:r>
+            <w:r>
+              <w:rPr>
+                <w:sz w:val="26"/>
+                <w:szCs w:val="26"/>
+              </w:rPr>
+              <w:tab/>
+            </w:r>
+            <w:r>
+              <w:rPr>
+                <w:sz w:val="26"/>
+                <w:szCs w:val="26"/>
+              </w:rPr>
+              <w:t>D. farm</w:t>
+            </w:r>
+          </w:p>
+        </w:tc>
+      </w:tr>
+    </w:tbl>
+    <w:p>
+      <w:pPr>
+        <w:rPr>
+          <w:sz w:val="26"/>
+          <w:szCs w:val="26"/>
+        </w:rPr>
+      </w:pPr>
+    </w:p>
+    <w:p/>
+    <w:p>
+      <w:pPr>
+        <w:rPr>
+          <w:sz w:val="26"/>
+          <w:szCs w:val="26"/>
+        </w:rPr>
+      </w:pPr>
+    </w:p>
+    <w:p>
+      <w:pPr>
+        <w:rPr>
+          <w:sz w:val="26"/>
+          <w:szCs w:val="26"/>
+        </w:rPr>
       </w:pPr>
     </w:p>
     <w:sectPr>
@@ -53272,6 +53997,11 @@
       <w:rFonts w:ascii="Times New Roman" w:eastAsia="Times New Roman" w:hAnsi="Times New Roman" w:cs="Times New Roman"/>
     </w:rPr>
   </w:style>
+  <w:style w:type="character" w:customStyle="1" w:styleId="d2edcug0">
+    <w:name w:val="d2edcug0"/>
+    <w:basedOn w:val="DefaultParagraphFont"/>
+    <w:rsid w:val="007F527C"/>
+  </w:style>
 </w:styles>
 </file>
 

--- a/toeic/toeic_fix.docx
+++ b/toeic/toeic_fix.docx
@@ -26,6 +26,7 @@
                 <w:sz w:val="28"/>
               </w:rPr>
             </w:pPr>
+            <w:bookmarkStart w:id="0" w:name="_Hlk88498320"/>
             <w:r>
               <w:rPr>
                 <w:b/>
@@ -826,8 +827,8 @@
         <w:spacing w:before="25"/>
         <w:ind w:firstLine="640"/>
       </w:pPr>
-      <w:bookmarkStart w:id="0" w:name="bookmark5"/>
-      <w:bookmarkEnd w:id="0"/>
+      <w:bookmarkStart w:id="1" w:name="bookmark5"/>
+      <w:bookmarkEnd w:id="1"/>
       <w:r>
         <w:t>extremely</w:t>
       </w:r>
@@ -914,8 +915,8 @@
         <w:autoSpaceDN/>
         <w:ind w:firstLine="640"/>
       </w:pPr>
-      <w:bookmarkStart w:id="1" w:name="bookmark7"/>
-      <w:bookmarkEnd w:id="1"/>
+      <w:bookmarkStart w:id="2" w:name="bookmark7"/>
+      <w:bookmarkEnd w:id="2"/>
       <w:r>
         <w:rPr>
           <w:b/>
@@ -943,8 +944,8 @@
         <w:autoSpaceDN/>
         <w:ind w:firstLine="640"/>
       </w:pPr>
-      <w:bookmarkStart w:id="2" w:name="bookmark8"/>
-      <w:bookmarkEnd w:id="2"/>
+      <w:bookmarkStart w:id="3" w:name="bookmark8"/>
+      <w:bookmarkEnd w:id="3"/>
       <w:r>
         <w:t>intensity</w:t>
       </w:r>
@@ -1070,8 +1071,8 @@
         <w:autoSpaceDN/>
         <w:ind w:firstLine="640"/>
       </w:pPr>
-      <w:bookmarkStart w:id="3" w:name="bookmark10"/>
-      <w:bookmarkEnd w:id="3"/>
+      <w:bookmarkStart w:id="4" w:name="bookmark10"/>
+      <w:bookmarkEnd w:id="4"/>
       <w:r>
         <w:t>good</w:t>
       </w:r>
@@ -1095,8 +1096,8 @@
         <w:autoSpaceDN/>
         <w:ind w:firstLine="640"/>
       </w:pPr>
-      <w:bookmarkStart w:id="4" w:name="bookmark11"/>
-      <w:bookmarkEnd w:id="4"/>
+      <w:bookmarkStart w:id="5" w:name="bookmark11"/>
+      <w:bookmarkEnd w:id="5"/>
       <w:r>
         <w:rPr>
           <w:b/>
@@ -1200,8 +1201,8 @@
         <w:autoSpaceDN/>
         <w:ind w:firstLine="640"/>
       </w:pPr>
-      <w:bookmarkStart w:id="5" w:name="bookmark13"/>
-      <w:bookmarkEnd w:id="5"/>
+      <w:bookmarkStart w:id="6" w:name="bookmark13"/>
+      <w:bookmarkEnd w:id="6"/>
       <w:r>
         <w:t>notice</w:t>
       </w:r>
@@ -1225,8 +1226,8 @@
         <w:autoSpaceDN/>
         <w:ind w:firstLine="640"/>
       </w:pPr>
-      <w:bookmarkStart w:id="6" w:name="bookmark14"/>
-      <w:bookmarkEnd w:id="6"/>
+      <w:bookmarkStart w:id="7" w:name="bookmark14"/>
+      <w:bookmarkEnd w:id="7"/>
       <w:r>
         <w:t>present</w:t>
       </w:r>
@@ -1369,8 +1370,8 @@
         <w:autoSpaceDN/>
         <w:ind w:firstLine="640"/>
       </w:pPr>
-      <w:bookmarkStart w:id="7" w:name="bookmark17"/>
-      <w:bookmarkEnd w:id="7"/>
+      <w:bookmarkStart w:id="8" w:name="bookmark17"/>
+      <w:bookmarkEnd w:id="8"/>
       <w:r>
         <w:rPr>
           <w:b/>
@@ -1653,8 +1654,8 @@
         <w:autoSpaceDN/>
         <w:ind w:firstLine="640"/>
       </w:pPr>
-      <w:bookmarkStart w:id="8" w:name="bookmark20"/>
-      <w:bookmarkEnd w:id="8"/>
+      <w:bookmarkStart w:id="9" w:name="bookmark20"/>
+      <w:bookmarkEnd w:id="9"/>
       <w:r>
         <w:rPr>
           <w:b/>
@@ -1859,8 +1860,8 @@
         <w:autoSpaceDN/>
         <w:ind w:firstLine="640"/>
       </w:pPr>
-      <w:bookmarkStart w:id="9" w:name="bookmark23"/>
-      <w:bookmarkEnd w:id="9"/>
+      <w:bookmarkStart w:id="10" w:name="bookmark23"/>
+      <w:bookmarkEnd w:id="10"/>
       <w:r>
         <w:t>resolve</w:t>
       </w:r>
@@ -2029,8 +2030,8 @@
         <w:autoSpaceDN/>
         <w:ind w:firstLine="640"/>
       </w:pPr>
-      <w:bookmarkStart w:id="10" w:name="bookmark26"/>
-      <w:bookmarkEnd w:id="10"/>
+      <w:bookmarkStart w:id="11" w:name="bookmark26"/>
+      <w:bookmarkEnd w:id="11"/>
       <w:r>
         <w:rPr>
           <w:b/>
@@ -2275,8 +2276,8 @@
         <w:autoSpaceDN/>
         <w:ind w:firstLine="660"/>
       </w:pPr>
-      <w:bookmarkStart w:id="11" w:name="bookmark29"/>
-      <w:bookmarkEnd w:id="11"/>
+      <w:bookmarkStart w:id="12" w:name="bookmark29"/>
+      <w:bookmarkEnd w:id="12"/>
       <w:r>
         <w:rPr>
           <w:b/>
@@ -2409,8 +2410,8 @@
         <w:spacing w:line="259" w:lineRule="auto"/>
         <w:ind w:firstLine="660"/>
       </w:pPr>
-      <w:bookmarkStart w:id="12" w:name="bookmark32"/>
-      <w:bookmarkEnd w:id="12"/>
+      <w:bookmarkStart w:id="13" w:name="bookmark32"/>
+      <w:bookmarkEnd w:id="13"/>
       <w:r>
         <w:t>had to be postponed</w:t>
       </w:r>
@@ -2611,8 +2612,8 @@
         <w:spacing w:line="259" w:lineRule="auto"/>
         <w:ind w:firstLine="660"/>
       </w:pPr>
-      <w:bookmarkStart w:id="13" w:name="bookmark35"/>
-      <w:bookmarkEnd w:id="13"/>
+      <w:bookmarkStart w:id="14" w:name="bookmark35"/>
+      <w:bookmarkEnd w:id="14"/>
       <w:r>
         <w:t>finalized</w:t>
       </w:r>
@@ -2867,8 +2868,8 @@
         <w:spacing w:line="259" w:lineRule="auto"/>
         <w:ind w:firstLine="660"/>
       </w:pPr>
-      <w:bookmarkStart w:id="14" w:name="bookmark38"/>
-      <w:bookmarkEnd w:id="14"/>
+      <w:bookmarkStart w:id="15" w:name="bookmark38"/>
+      <w:bookmarkEnd w:id="15"/>
       <w:r>
         <w:rPr>
           <w:b/>
@@ -3061,8 +3062,8 @@
         <w:spacing w:line="259" w:lineRule="auto"/>
         <w:ind w:firstLine="660"/>
       </w:pPr>
-      <w:bookmarkStart w:id="15" w:name="bookmark41"/>
-      <w:bookmarkEnd w:id="15"/>
+      <w:bookmarkStart w:id="16" w:name="bookmark41"/>
+      <w:bookmarkEnd w:id="16"/>
       <w:r>
         <w:t>encourage</w:t>
       </w:r>
@@ -3236,8 +3237,8 @@
         <w:spacing w:line="259" w:lineRule="auto"/>
         <w:ind w:firstLine="660"/>
       </w:pPr>
-      <w:bookmarkStart w:id="16" w:name="bookmark44"/>
-      <w:bookmarkEnd w:id="16"/>
+      <w:bookmarkStart w:id="17" w:name="bookmark44"/>
+      <w:bookmarkEnd w:id="17"/>
       <w:r>
         <w:rPr>
           <w:b/>
@@ -3394,8 +3395,8 @@
         <w:autoSpaceDN/>
         <w:ind w:firstLine="660"/>
       </w:pPr>
-      <w:bookmarkStart w:id="17" w:name="bookmark47"/>
-      <w:bookmarkEnd w:id="17"/>
+      <w:bookmarkStart w:id="18" w:name="bookmark47"/>
+      <w:bookmarkEnd w:id="18"/>
       <w:r>
         <w:rPr>
           <w:b/>
@@ -3535,8 +3536,8 @@
         <w:autoSpaceDN/>
         <w:ind w:firstLine="660"/>
       </w:pPr>
-      <w:bookmarkStart w:id="18" w:name="bookmark50"/>
-      <w:bookmarkEnd w:id="18"/>
+      <w:bookmarkStart w:id="19" w:name="bookmark50"/>
+      <w:bookmarkEnd w:id="19"/>
       <w:r>
         <w:rPr>
           <w:b/>
@@ -3715,8 +3716,8 @@
         <w:autoSpaceDN/>
         <w:ind w:firstLine="660"/>
       </w:pPr>
-      <w:bookmarkStart w:id="19" w:name="bookmark53"/>
-      <w:bookmarkEnd w:id="19"/>
+      <w:bookmarkStart w:id="20" w:name="bookmark53"/>
+      <w:bookmarkEnd w:id="20"/>
       <w:r>
         <w:t>maintainable</w:t>
       </w:r>
@@ -3839,8 +3840,8 @@
         <w:autoSpaceDN/>
         <w:ind w:firstLine="660"/>
       </w:pPr>
-      <w:bookmarkStart w:id="20" w:name="bookmark56"/>
-      <w:bookmarkEnd w:id="20"/>
+      <w:bookmarkStart w:id="21" w:name="bookmark56"/>
+      <w:bookmarkEnd w:id="21"/>
       <w:r>
         <w:rPr>
           <w:b/>
@@ -4068,8 +4069,8 @@
         <w:autoSpaceDN/>
         <w:ind w:firstLine="660"/>
       </w:pPr>
-      <w:bookmarkStart w:id="21" w:name="bookmark59"/>
-      <w:bookmarkEnd w:id="21"/>
+      <w:bookmarkStart w:id="22" w:name="bookmark59"/>
+      <w:bookmarkEnd w:id="22"/>
       <w:r>
         <w:t>new</w:t>
       </w:r>
@@ -4350,8 +4351,8 @@
         <w:spacing w:line="259" w:lineRule="auto"/>
         <w:ind w:firstLine="660"/>
       </w:pPr>
-      <w:bookmarkStart w:id="22" w:name="bookmark62"/>
-      <w:bookmarkEnd w:id="22"/>
+      <w:bookmarkStart w:id="23" w:name="bookmark62"/>
+      <w:bookmarkEnd w:id="23"/>
       <w:r>
         <w:t>costliness</w:t>
       </w:r>
@@ -4477,8 +4478,8 @@
         <w:spacing w:line="259" w:lineRule="auto"/>
         <w:ind w:firstLine="660"/>
       </w:pPr>
-      <w:bookmarkStart w:id="23" w:name="bookmark65"/>
-      <w:bookmarkEnd w:id="23"/>
+      <w:bookmarkStart w:id="24" w:name="bookmark65"/>
+      <w:bookmarkEnd w:id="24"/>
       <w:r>
         <w:t>cancels</w:t>
       </w:r>
@@ -4703,8 +4704,8 @@
         <w:spacing w:line="259" w:lineRule="auto"/>
         <w:ind w:firstLine="660"/>
       </w:pPr>
-      <w:bookmarkStart w:id="24" w:name="bookmark68"/>
-      <w:bookmarkEnd w:id="24"/>
+      <w:bookmarkStart w:id="25" w:name="bookmark68"/>
+      <w:bookmarkEnd w:id="25"/>
       <w:r>
         <w:t>accommodated</w:t>
       </w:r>
@@ -4852,8 +4853,8 @@
         <w:spacing w:line="259" w:lineRule="auto"/>
         <w:ind w:firstLine="660"/>
       </w:pPr>
-      <w:bookmarkStart w:id="25" w:name="bookmark71"/>
-      <w:bookmarkEnd w:id="25"/>
+      <w:bookmarkStart w:id="26" w:name="bookmark71"/>
+      <w:bookmarkEnd w:id="26"/>
       <w:r>
         <w:rPr>
           <w:b/>
@@ -5011,8 +5012,8 @@
         <w:spacing w:line="259" w:lineRule="auto"/>
         <w:ind w:firstLine="660"/>
       </w:pPr>
-      <w:bookmarkStart w:id="26" w:name="bookmark74"/>
-      <w:bookmarkEnd w:id="26"/>
+      <w:bookmarkStart w:id="27" w:name="bookmark74"/>
+      <w:bookmarkEnd w:id="27"/>
       <w:r>
         <w:t>suppose</w:t>
       </w:r>
@@ -5161,8 +5162,8 @@
         <w:spacing w:line="259" w:lineRule="auto"/>
         <w:ind w:firstLine="660"/>
       </w:pPr>
-      <w:bookmarkStart w:id="27" w:name="bookmark77"/>
-      <w:bookmarkEnd w:id="27"/>
+      <w:bookmarkStart w:id="28" w:name="bookmark77"/>
+      <w:bookmarkEnd w:id="28"/>
       <w:r>
         <w:t>receiver</w:t>
       </w:r>
@@ -5313,8 +5314,8 @@
         <w:spacing w:line="259" w:lineRule="auto"/>
         <w:ind w:firstLine="660"/>
       </w:pPr>
-      <w:bookmarkStart w:id="28" w:name="bookmark80"/>
-      <w:bookmarkEnd w:id="28"/>
+      <w:bookmarkStart w:id="29" w:name="bookmark80"/>
+      <w:bookmarkEnd w:id="29"/>
       <w:r>
         <w:rPr>
           <w:b/>
@@ -5496,8 +5497,8 @@
         <w:spacing w:line="259" w:lineRule="auto"/>
         <w:ind w:firstLine="660"/>
       </w:pPr>
-      <w:bookmarkStart w:id="29" w:name="bookmark83"/>
-      <w:bookmarkEnd w:id="29"/>
+      <w:bookmarkStart w:id="30" w:name="bookmark83"/>
+      <w:bookmarkEnd w:id="30"/>
       <w:r>
         <w:t>trade</w:t>
       </w:r>
@@ -5648,8 +5649,8 @@
         <w:spacing w:line="259" w:lineRule="auto"/>
         <w:ind w:firstLine="660"/>
       </w:pPr>
-      <w:bookmarkStart w:id="30" w:name="bookmark86"/>
-      <w:bookmarkEnd w:id="30"/>
+      <w:bookmarkStart w:id="31" w:name="bookmark86"/>
+      <w:bookmarkEnd w:id="31"/>
       <w:r>
         <w:t>familiarize</w:t>
       </w:r>
@@ -6213,8 +6214,8 @@
         <w:autoSpaceDN/>
         <w:ind w:firstLine="660"/>
       </w:pPr>
-      <w:bookmarkStart w:id="31" w:name="bookmark99"/>
-      <w:bookmarkEnd w:id="31"/>
+      <w:bookmarkStart w:id="32" w:name="bookmark99"/>
+      <w:bookmarkEnd w:id="32"/>
       <w:r>
         <w:t>reliability</w:t>
       </w:r>
@@ -6399,8 +6400,8 @@
         <w:autoSpaceDN/>
         <w:ind w:firstLine="660"/>
       </w:pPr>
-      <w:bookmarkStart w:id="32" w:name="bookmark102"/>
-      <w:bookmarkEnd w:id="32"/>
+      <w:bookmarkStart w:id="33" w:name="bookmark102"/>
+      <w:bookmarkEnd w:id="33"/>
       <w:r>
         <w:t>overall</w:t>
       </w:r>
@@ -6739,8 +6740,8 @@
         <w:autoSpaceDN/>
         <w:ind w:firstLine="660"/>
       </w:pPr>
-      <w:bookmarkStart w:id="33" w:name="bookmark105"/>
-      <w:bookmarkEnd w:id="33"/>
+      <w:bookmarkStart w:id="34" w:name="bookmark105"/>
+      <w:bookmarkEnd w:id="34"/>
       <w:r>
         <w:t>comforts</w:t>
       </w:r>
@@ -6925,8 +6926,8 @@
         <w:autoSpaceDN/>
         <w:ind w:firstLine="660"/>
       </w:pPr>
-      <w:bookmarkStart w:id="34" w:name="bookmark108"/>
-      <w:bookmarkEnd w:id="34"/>
+      <w:bookmarkStart w:id="35" w:name="bookmark108"/>
+      <w:bookmarkEnd w:id="35"/>
       <w:r>
         <w:rPr>
           <w:b/>
@@ -7096,8 +7097,8 @@
         <w:autoSpaceDN/>
         <w:ind w:firstLine="660"/>
       </w:pPr>
-      <w:bookmarkStart w:id="35" w:name="bookmark111"/>
-      <w:bookmarkEnd w:id="35"/>
+      <w:bookmarkStart w:id="36" w:name="bookmark111"/>
+      <w:bookmarkEnd w:id="36"/>
       <w:r>
         <w:rPr>
           <w:b/>
@@ -7387,8 +7388,8 @@
         <w:autoSpaceDN/>
         <w:ind w:firstLine="660"/>
       </w:pPr>
-      <w:bookmarkStart w:id="36" w:name="bookmark114"/>
-      <w:bookmarkEnd w:id="36"/>
+      <w:bookmarkStart w:id="37" w:name="bookmark114"/>
+      <w:bookmarkEnd w:id="37"/>
       <w:r>
         <w:t>yield</w:t>
       </w:r>
@@ -7572,8 +7573,8 @@
         <w:spacing w:line="259" w:lineRule="auto"/>
         <w:ind w:firstLine="660"/>
       </w:pPr>
-      <w:bookmarkStart w:id="37" w:name="bookmark117"/>
-      <w:bookmarkEnd w:id="37"/>
+      <w:bookmarkStart w:id="38" w:name="bookmark117"/>
+      <w:bookmarkEnd w:id="38"/>
       <w:r>
         <w:t>rather</w:t>
       </w:r>
@@ -7737,8 +7738,8 @@
         <w:spacing w:line="259" w:lineRule="auto"/>
         <w:ind w:firstLine="660"/>
       </w:pPr>
-      <w:bookmarkStart w:id="38" w:name="bookmark120"/>
-      <w:bookmarkEnd w:id="38"/>
+      <w:bookmarkStart w:id="39" w:name="bookmark120"/>
+      <w:bookmarkEnd w:id="39"/>
       <w:r>
         <w:t>cleanly</w:t>
       </w:r>
@@ -7923,8 +7924,8 @@
         <w:spacing w:line="259" w:lineRule="auto"/>
         <w:ind w:firstLine="660"/>
       </w:pPr>
-      <w:bookmarkStart w:id="39" w:name="bookmark123"/>
-      <w:bookmarkEnd w:id="39"/>
+      <w:bookmarkStart w:id="40" w:name="bookmark123"/>
+      <w:bookmarkEnd w:id="40"/>
       <w:r>
         <w:t>volumes</w:t>
       </w:r>
@@ -8034,8 +8035,8 @@
         <w:spacing w:line="259" w:lineRule="auto"/>
         <w:ind w:firstLine="660"/>
       </w:pPr>
-      <w:bookmarkStart w:id="40" w:name="bookmark126"/>
-      <w:bookmarkEnd w:id="40"/>
+      <w:bookmarkStart w:id="41" w:name="bookmark126"/>
+      <w:bookmarkEnd w:id="41"/>
       <w:r>
         <w:t>Other</w:t>
       </w:r>
@@ -12284,16 +12285,13 @@
           </w:tcPr>
           <w:p>
             <w:pPr>
-              <w:ind w:left="103"/>
               <w:rPr>
                 <w:b/>
-                <w:sz w:val="24"/>
               </w:rPr>
             </w:pPr>
             <w:r>
               <w:rPr>
                 <w:b/>
-                <w:sz w:val="24"/>
               </w:rPr>
               <w:lastRenderedPageBreak/>
               <w:t>Part</w:t>
@@ -12302,23 +12300,17 @@
               <w:rPr>
                 <w:b/>
                 <w:spacing w:val="-1"/>
-                <w:sz w:val="24"/>
               </w:rPr>
               <w:t xml:space="preserve"> </w:t>
             </w:r>
             <w:r>
               <w:rPr>
                 <w:b/>
-                <w:sz w:val="24"/>
               </w:rPr>
               <w:t>7</w:t>
             </w:r>
           </w:p>
           <w:p>
-            <w:pPr>
-              <w:pStyle w:val="BodyText"/>
-              <w:ind w:left="103" w:right="204"/>
-            </w:pPr>
             <w:r>
               <w:rPr>
                 <w:b/>
@@ -13235,26 +13227,46 @@
                 <w:tab w:val="left" w:pos="483"/>
               </w:tabs>
               <w:ind w:left="482" w:firstLine="424"/>
+              <w:rPr>
+                <w:b/>
+                <w:bCs/>
+              </w:rPr>
             </w:pPr>
             <w:r>
+              <w:rPr>
+                <w:b/>
+                <w:bCs/>
+              </w:rPr>
               <w:t>A</w:t>
             </w:r>
             <w:r>
               <w:rPr>
-                <w:spacing w:val="-1"/>
-              </w:rPr>
-              <w:t xml:space="preserve"> </w:t>
-            </w:r>
-            <w:r>
+                <w:b/>
+                <w:bCs/>
+                <w:spacing w:val="-1"/>
+              </w:rPr>
+              <w:t xml:space="preserve"> </w:t>
+            </w:r>
+            <w:r>
+              <w:rPr>
+                <w:b/>
+                <w:bCs/>
+              </w:rPr>
               <w:t>personalized birthday</w:t>
             </w:r>
             <w:r>
               <w:rPr>
+                <w:b/>
+                <w:bCs/>
                 <w:spacing w:val="-4"/>
               </w:rPr>
               <w:t xml:space="preserve"> </w:t>
             </w:r>
             <w:r>
+              <w:rPr>
+                <w:b/>
+                <w:bCs/>
+              </w:rPr>
               <w:t>cake</w:t>
             </w:r>
           </w:p>
@@ -13484,17 +13496,31 @@
                 <w:tab w:val="left" w:pos="495"/>
               </w:tabs>
               <w:ind w:firstLine="424"/>
+              <w:rPr>
+                <w:b/>
+                <w:bCs/>
+              </w:rPr>
             </w:pPr>
             <w:r>
+              <w:rPr>
+                <w:b/>
+                <w:bCs/>
+              </w:rPr>
               <w:t>Catering</w:t>
             </w:r>
             <w:r>
               <w:rPr>
+                <w:b/>
+                <w:bCs/>
                 <w:spacing w:val="-4"/>
               </w:rPr>
               <w:t xml:space="preserve"> </w:t>
             </w:r>
             <w:r>
+              <w:rPr>
+                <w:b/>
+                <w:bCs/>
+              </w:rPr>
               <w:t>pieces</w:t>
             </w:r>
           </w:p>
@@ -13858,25 +13884,65 @@
               <w:t xml:space="preserve"> </w:t>
             </w:r>
             <w:r>
+              <w:rPr>
+                <w:b/>
+                <w:bCs/>
+              </w:rPr>
               <w:t>food</w:t>
             </w:r>
             <w:r>
               <w:rPr>
+                <w:b/>
+                <w:bCs/>
                 <w:spacing w:val="-2"/>
               </w:rPr>
               <w:t xml:space="preserve"> </w:t>
             </w:r>
             <w:r>
+              <w:rPr>
+                <w:b/>
+                <w:bCs/>
+              </w:rPr>
               <w:t>packaging</w:t>
             </w:r>
             <w:r>
               <w:rPr>
+                <w:b/>
+                <w:bCs/>
                 <w:spacing w:val="-4"/>
               </w:rPr>
               <w:t xml:space="preserve"> </w:t>
             </w:r>
             <w:r>
-              <w:t>technology.</w:t>
+              <w:rPr>
+                <w:b/>
+                <w:bCs/>
+              </w:rPr>
+              <w:t>technology</w:t>
+            </w:r>
+            <w:r>
+              <w:rPr>
+                <w:b/>
+                <w:bCs/>
+              </w:rPr>
+              <w:t xml:space="preserve"> </w:t>
+            </w:r>
+            <w:r>
+              <w:t>(</w:t>
+            </w:r>
+            <w:r>
+              <w:rPr>
+                <w:i/>
+                <w:iCs/>
+                <w:lang w:val="vi-VN"/>
+              </w:rPr>
+              <w:t>Công nghệ đóng gói thực phẩm</w:t>
+            </w:r>
+            <w:r>
+              <w:t>)</w:t>
+            </w:r>
+            <w:r>
+              <w:t>.</w:t>
             </w:r>
           </w:p>
           <w:p>
@@ -14083,7 +14149,11 @@
               <w:t xml:space="preserve"> </w:t>
             </w:r>
             <w:r>
-              <w:t>effective in eliminating this threat. In the September issue of Industry World magazine,</w:t>
+              <w:t xml:space="preserve">effective in eliminating this threat. In the September issue of Industry World </w:t>
+            </w:r>
+            <w:r>
+              <w:lastRenderedPageBreak/>
+              <w:t>magazine,</w:t>
             </w:r>
             <w:r>
               <w:rPr>
@@ -14164,7 +14234,6 @@
               <w:t xml:space="preserve"> </w:t>
             </w:r>
             <w:r>
-              <w:lastRenderedPageBreak/>
               <w:t>efficiently</w:t>
             </w:r>
             <w:r>
@@ -14714,30 +14783,40 @@
               </w:numPr>
               <w:ind w:left="1060" w:hanging="425"/>
               <w:rPr>
+                <w:b/>
+                <w:bCs/>
                 <w:sz w:val="24"/>
               </w:rPr>
             </w:pPr>
             <w:r>
               <w:rPr>
+                <w:b/>
+                <w:bCs/>
                 <w:sz w:val="24"/>
               </w:rPr>
               <w:t>To</w:t>
             </w:r>
             <w:r>
               <w:rPr>
-                <w:spacing w:val="-1"/>
-                <w:sz w:val="24"/>
-              </w:rPr>
-              <w:t xml:space="preserve"> </w:t>
-            </w:r>
-            <w:r>
-              <w:rPr>
+                <w:b/>
+                <w:bCs/>
+                <w:spacing w:val="-1"/>
+                <w:sz w:val="24"/>
+              </w:rPr>
+              <w:t xml:space="preserve"> </w:t>
+            </w:r>
+            <w:r>
+              <w:rPr>
+                <w:b/>
+                <w:bCs/>
                 <w:sz w:val="24"/>
               </w:rPr>
               <w:t>sell a</w:t>
             </w:r>
             <w:r>
               <w:rPr>
+                <w:b/>
+                <w:bCs/>
                 <w:spacing w:val="-2"/>
                 <w:sz w:val="24"/>
               </w:rPr>
@@ -14745,45 +14824,59 @@
             </w:r>
             <w:r>
               <w:rPr>
+                <w:b/>
+                <w:bCs/>
                 <w:sz w:val="24"/>
               </w:rPr>
               <w:t>product to</w:t>
             </w:r>
             <w:r>
               <w:rPr>
-                <w:spacing w:val="-1"/>
-                <w:sz w:val="24"/>
-              </w:rPr>
-              <w:t xml:space="preserve"> </w:t>
-            </w:r>
-            <w:r>
-              <w:rPr>
+                <w:b/>
+                <w:bCs/>
+                <w:spacing w:val="-1"/>
+                <w:sz w:val="24"/>
+              </w:rPr>
+              <w:t xml:space="preserve"> </w:t>
+            </w:r>
+            <w:r>
+              <w:rPr>
+                <w:b/>
+                <w:bCs/>
                 <w:sz w:val="24"/>
               </w:rPr>
               <w:t>Mr.</w:t>
             </w:r>
             <w:r>
               <w:rPr>
-                <w:spacing w:val="-1"/>
-                <w:sz w:val="24"/>
-              </w:rPr>
-              <w:t xml:space="preserve"> </w:t>
-            </w:r>
-            <w:r>
-              <w:rPr>
+                <w:b/>
+                <w:bCs/>
+                <w:spacing w:val="-1"/>
+                <w:sz w:val="24"/>
+              </w:rPr>
+              <w:t xml:space="preserve"> </w:t>
+            </w:r>
+            <w:r>
+              <w:rPr>
+                <w:b/>
+                <w:bCs/>
                 <w:sz w:val="24"/>
               </w:rPr>
               <w:t>Rhee’s</w:t>
             </w:r>
             <w:r>
               <w:rPr>
-                <w:spacing w:val="-1"/>
-                <w:sz w:val="24"/>
-              </w:rPr>
-              <w:t xml:space="preserve"> </w:t>
-            </w:r>
-            <w:r>
-              <w:rPr>
+                <w:b/>
+                <w:bCs/>
+                <w:spacing w:val="-1"/>
+                <w:sz w:val="24"/>
+              </w:rPr>
+              <w:t xml:space="preserve"> </w:t>
+            </w:r>
+            <w:r>
+              <w:rPr>
+                <w:b/>
+                <w:bCs/>
                 <w:sz w:val="24"/>
               </w:rPr>
               <w:t>company</w:t>
@@ -15084,17 +15177,23 @@
               </w:numPr>
               <w:ind w:left="1060" w:hanging="425"/>
               <w:rPr>
+                <w:b/>
+                <w:bCs/>
                 <w:sz w:val="24"/>
               </w:rPr>
             </w:pPr>
             <w:r>
               <w:rPr>
+                <w:b/>
+                <w:bCs/>
                 <w:sz w:val="24"/>
               </w:rPr>
               <w:t>In</w:t>
             </w:r>
             <w:r>
               <w:rPr>
+                <w:b/>
+                <w:bCs/>
                 <w:spacing w:val="-3"/>
                 <w:sz w:val="24"/>
               </w:rPr>
@@ -15102,12 +15201,16 @@
             </w:r>
             <w:r>
               <w:rPr>
+                <w:b/>
+                <w:bCs/>
                 <w:sz w:val="24"/>
               </w:rPr>
               <w:t>Home</w:t>
             </w:r>
             <w:r>
               <w:rPr>
+                <w:b/>
+                <w:bCs/>
                 <w:spacing w:val="-3"/>
                 <w:sz w:val="24"/>
               </w:rPr>
@@ -15115,12 +15218,16 @@
             </w:r>
             <w:r>
               <w:rPr>
+                <w:b/>
+                <w:bCs/>
                 <w:sz w:val="24"/>
               </w:rPr>
               <w:t>Country’s</w:t>
             </w:r>
             <w:r>
               <w:rPr>
+                <w:b/>
+                <w:bCs/>
                 <w:spacing w:val="-3"/>
                 <w:sz w:val="24"/>
               </w:rPr>
@@ -15128,6 +15235,8 @@
             </w:r>
             <w:r>
               <w:rPr>
+                <w:b/>
+                <w:bCs/>
                 <w:sz w:val="24"/>
               </w:rPr>
               <w:t>offices</w:t>
@@ -15513,24 +15622,32 @@
               </w:numPr>
               <w:ind w:left="1060" w:hanging="425"/>
               <w:rPr>
+                <w:b/>
+                <w:bCs/>
                 <w:sz w:val="24"/>
               </w:rPr>
             </w:pPr>
             <w:r>
               <w:rPr>
+                <w:b/>
+                <w:bCs/>
                 <w:sz w:val="24"/>
               </w:rPr>
               <w:t>Food</w:t>
             </w:r>
             <w:r>
               <w:rPr>
-                <w:spacing w:val="-1"/>
-                <w:sz w:val="24"/>
-              </w:rPr>
-              <w:t xml:space="preserve"> </w:t>
-            </w:r>
-            <w:r>
-              <w:rPr>
+                <w:b/>
+                <w:bCs/>
+                <w:spacing w:val="-1"/>
+                <w:sz w:val="24"/>
+              </w:rPr>
+              <w:t xml:space="preserve"> </w:t>
+            </w:r>
+            <w:r>
+              <w:rPr>
+                <w:b/>
+                <w:bCs/>
                 <w:sz w:val="24"/>
               </w:rPr>
               <w:t>processing</w:t>
@@ -15690,17 +15807,23 @@
               </w:numPr>
               <w:ind w:left="1060" w:hanging="425"/>
               <w:rPr>
+                <w:b/>
+                <w:bCs/>
                 <w:sz w:val="24"/>
               </w:rPr>
             </w:pPr>
             <w:r>
               <w:rPr>
+                <w:b/>
+                <w:bCs/>
                 <w:sz w:val="24"/>
               </w:rPr>
               <w:t>Reliable</w:t>
             </w:r>
             <w:r>
               <w:rPr>
+                <w:b/>
+                <w:bCs/>
                 <w:spacing w:val="-2"/>
                 <w:sz w:val="24"/>
               </w:rPr>
@@ -15708,6 +15831,8 @@
             </w:r>
             <w:r>
               <w:rPr>
+                <w:b/>
+                <w:bCs/>
                 <w:sz w:val="24"/>
               </w:rPr>
               <w:t>packaging</w:t>
@@ -15924,17 +16049,23 @@
               </w:numPr>
               <w:ind w:left="1060" w:hanging="425"/>
               <w:rPr>
+                <w:b/>
+                <w:bCs/>
                 <w:sz w:val="24"/>
               </w:rPr>
             </w:pPr>
             <w:r>
               <w:rPr>
+                <w:b/>
+                <w:bCs/>
                 <w:sz w:val="24"/>
               </w:rPr>
               <w:t>Provide</w:t>
             </w:r>
             <w:r>
               <w:rPr>
+                <w:b/>
+                <w:bCs/>
                 <w:spacing w:val="-3"/>
                 <w:sz w:val="24"/>
               </w:rPr>
@@ -15942,19 +16073,25 @@
             </w:r>
             <w:r>
               <w:rPr>
+                <w:b/>
+                <w:bCs/>
                 <w:sz w:val="24"/>
               </w:rPr>
               <w:t>additional</w:t>
             </w:r>
             <w:r>
               <w:rPr>
-                <w:spacing w:val="-1"/>
-                <w:sz w:val="24"/>
-              </w:rPr>
-              <w:t xml:space="preserve"> </w:t>
-            </w:r>
-            <w:r>
-              <w:rPr>
+                <w:b/>
+                <w:bCs/>
+                <w:spacing w:val="-1"/>
+                <w:sz w:val="24"/>
+              </w:rPr>
+              <w:t xml:space="preserve"> </w:t>
+            </w:r>
+            <w:r>
+              <w:rPr>
+                <w:b/>
+                <w:bCs/>
                 <w:sz w:val="24"/>
               </w:rPr>
               <w:t>information</w:t>
@@ -16524,6 +16661,7 @@
               <w:ind w:right="110"/>
             </w:pPr>
             <w:r>
+              <w:lastRenderedPageBreak/>
               <w:t>Video game fair- Meet representatives from Academic Gamer and Learning Curve</w:t>
             </w:r>
             <w:r>
@@ -16533,7 +16671,6 @@
               <w:t xml:space="preserve"> </w:t>
             </w:r>
             <w:r>
-              <w:lastRenderedPageBreak/>
               <w:t>Games</w:t>
             </w:r>
             <w:r>
@@ -17181,44 +17318,76 @@
                 <w:tab w:val="left" w:pos="485"/>
               </w:tabs>
               <w:ind w:left="484" w:hanging="382"/>
+              <w:rPr>
+                <w:b/>
+                <w:bCs/>
+              </w:rPr>
             </w:pPr>
             <w:r>
+              <w:rPr>
+                <w:b/>
+                <w:bCs/>
+              </w:rPr>
               <w:t>In</w:t>
             </w:r>
             <w:r>
               <w:rPr>
+                <w:b/>
+                <w:bCs/>
                 <w:spacing w:val="-2"/>
               </w:rPr>
               <w:t xml:space="preserve"> </w:t>
             </w:r>
             <w:r>
+              <w:rPr>
+                <w:b/>
+                <w:bCs/>
+              </w:rPr>
               <w:t>a</w:t>
             </w:r>
             <w:r>
               <w:rPr>
+                <w:b/>
+                <w:bCs/>
                 <w:spacing w:val="-3"/>
               </w:rPr>
               <w:t xml:space="preserve"> </w:t>
             </w:r>
             <w:r>
+              <w:rPr>
+                <w:b/>
+                <w:bCs/>
+              </w:rPr>
               <w:t>magazine</w:t>
             </w:r>
             <w:r>
               <w:rPr>
-                <w:spacing w:val="-1"/>
-              </w:rPr>
-              <w:t xml:space="preserve"> </w:t>
-            </w:r>
-            <w:r>
+                <w:b/>
+                <w:bCs/>
+                <w:spacing w:val="-1"/>
+              </w:rPr>
+              <w:t xml:space="preserve"> </w:t>
+            </w:r>
+            <w:r>
+              <w:rPr>
+                <w:b/>
+                <w:bCs/>
+              </w:rPr>
               <w:t>for</w:t>
             </w:r>
             <w:r>
               <w:rPr>
+                <w:b/>
+                <w:bCs/>
                 <w:spacing w:val="-2"/>
               </w:rPr>
               <w:t xml:space="preserve"> </w:t>
             </w:r>
             <w:r>
+              <w:rPr>
+                <w:b/>
+                <w:bCs/>
+              </w:rPr>
               <w:t>teachers</w:t>
             </w:r>
           </w:p>
@@ -17483,53 +17652,91 @@
               <w:tabs>
                 <w:tab w:val="left" w:pos="497"/>
               </w:tabs>
+              <w:rPr>
+                <w:b/>
+                <w:bCs/>
+              </w:rPr>
             </w:pPr>
             <w:r>
+              <w:rPr>
+                <w:b/>
+                <w:bCs/>
+              </w:rPr>
               <w:t>It</w:t>
             </w:r>
             <w:r>
               <w:rPr>
-                <w:spacing w:val="-1"/>
-              </w:rPr>
-              <w:t xml:space="preserve"> </w:t>
-            </w:r>
-            <w:r>
+                <w:b/>
+                <w:bCs/>
+                <w:spacing w:val="-1"/>
+              </w:rPr>
+              <w:t xml:space="preserve"> </w:t>
+            </w:r>
+            <w:r>
+              <w:rPr>
+                <w:b/>
+                <w:bCs/>
+              </w:rPr>
               <w:t>helps</w:t>
             </w:r>
             <w:r>
               <w:rPr>
-                <w:spacing w:val="-1"/>
-              </w:rPr>
-              <w:t xml:space="preserve"> </w:t>
-            </w:r>
-            <w:r>
+                <w:b/>
+                <w:bCs/>
+                <w:spacing w:val="-1"/>
+              </w:rPr>
+              <w:t xml:space="preserve"> </w:t>
+            </w:r>
+            <w:r>
+              <w:rPr>
+                <w:b/>
+                <w:bCs/>
+              </w:rPr>
               <w:t>its</w:t>
             </w:r>
             <w:r>
               <w:rPr>
-                <w:spacing w:val="-1"/>
-              </w:rPr>
-              <w:t xml:space="preserve"> </w:t>
-            </w:r>
-            <w:r>
+                <w:b/>
+                <w:bCs/>
+                <w:spacing w:val="-1"/>
+              </w:rPr>
+              <w:t xml:space="preserve"> </w:t>
+            </w:r>
+            <w:r>
+              <w:rPr>
+                <w:b/>
+                <w:bCs/>
+              </w:rPr>
               <w:t>members</w:t>
             </w:r>
             <w:r>
               <w:rPr>
+                <w:b/>
+                <w:bCs/>
                 <w:spacing w:val="1"/>
               </w:rPr>
               <w:t xml:space="preserve"> </w:t>
             </w:r>
             <w:r>
+              <w:rPr>
+                <w:b/>
+                <w:bCs/>
+              </w:rPr>
               <w:t>find</w:t>
             </w:r>
             <w:r>
               <w:rPr>
-                <w:spacing w:val="-1"/>
-              </w:rPr>
-              <w:t xml:space="preserve"> </w:t>
-            </w:r>
-            <w:r>
+                <w:b/>
+                <w:bCs/>
+                <w:spacing w:val="-1"/>
+              </w:rPr>
+              <w:t xml:space="preserve"> </w:t>
+            </w:r>
+            <w:r>
+              <w:rPr>
+                <w:b/>
+                <w:bCs/>
+              </w:rPr>
               <w:t>jobs.</w:t>
             </w:r>
           </w:p>
@@ -17649,62 +17856,106 @@
                 <w:tab w:val="left" w:pos="480"/>
               </w:tabs>
               <w:ind w:left="480" w:hanging="377"/>
+              <w:rPr>
+                <w:b/>
+                <w:bCs/>
+              </w:rPr>
             </w:pPr>
             <w:r>
+              <w:rPr>
+                <w:b/>
+                <w:bCs/>
+              </w:rPr>
               <w:t>She will</w:t>
             </w:r>
             <w:r>
               <w:rPr>
+                <w:b/>
+                <w:bCs/>
                 <w:spacing w:val="1"/>
               </w:rPr>
               <w:t xml:space="preserve"> </w:t>
             </w:r>
             <w:r>
+              <w:rPr>
+                <w:b/>
+                <w:bCs/>
+              </w:rPr>
               <w:t>be</w:t>
             </w:r>
             <w:r>
               <w:rPr>
+                <w:b/>
+                <w:bCs/>
                 <w:spacing w:val="-2"/>
               </w:rPr>
               <w:t xml:space="preserve"> </w:t>
             </w:r>
             <w:r>
+              <w:rPr>
+                <w:b/>
+                <w:bCs/>
+              </w:rPr>
               <w:t>a</w:t>
             </w:r>
             <w:r>
               <w:rPr>
-                <w:spacing w:val="-1"/>
-              </w:rPr>
-              <w:t xml:space="preserve"> </w:t>
-            </w:r>
-            <w:r>
+                <w:b/>
+                <w:bCs/>
+                <w:spacing w:val="-1"/>
+              </w:rPr>
+              <w:t xml:space="preserve"> </w:t>
+            </w:r>
+            <w:r>
+              <w:rPr>
+                <w:b/>
+                <w:bCs/>
+              </w:rPr>
               <w:t>speech</w:t>
             </w:r>
             <w:r>
               <w:rPr>
+                <w:b/>
+                <w:bCs/>
                 <w:spacing w:val="2"/>
               </w:rPr>
               <w:t xml:space="preserve"> </w:t>
             </w:r>
             <w:r>
+              <w:rPr>
+                <w:b/>
+                <w:bCs/>
+              </w:rPr>
               <w:t>at</w:t>
             </w:r>
             <w:r>
               <w:rPr>
-                <w:spacing w:val="-1"/>
-              </w:rPr>
-              <w:t xml:space="preserve"> </w:t>
-            </w:r>
-            <w:r>
+                <w:b/>
+                <w:bCs/>
+                <w:spacing w:val="-1"/>
+              </w:rPr>
+              <w:t xml:space="preserve"> </w:t>
+            </w:r>
+            <w:r>
+              <w:rPr>
+                <w:b/>
+                <w:bCs/>
+              </w:rPr>
               <w:t>the</w:t>
             </w:r>
             <w:r>
               <w:rPr>
-                <w:spacing w:val="-1"/>
-              </w:rPr>
-              <w:t xml:space="preserve"> </w:t>
-            </w:r>
-            <w:r>
+                <w:b/>
+                <w:bCs/>
+                <w:spacing w:val="-1"/>
+              </w:rPr>
+              <w:t xml:space="preserve"> </w:t>
+            </w:r>
+            <w:r>
+              <w:rPr>
+                <w:b/>
+                <w:bCs/>
+              </w:rPr>
               <w:t>convention.</w:t>
             </w:r>
           </w:p>
@@ -19373,17 +19624,23 @@
               <w:ind w:left="592" w:hanging="380"/>
               <w:jc w:val="both"/>
               <w:rPr>
+                <w:b/>
+                <w:bCs/>
                 <w:sz w:val="24"/>
               </w:rPr>
             </w:pPr>
             <w:r>
               <w:rPr>
+                <w:b/>
+                <w:bCs/>
                 <w:sz w:val="24"/>
               </w:rPr>
               <w:t>Newly</w:t>
             </w:r>
             <w:r>
               <w:rPr>
+                <w:b/>
+                <w:bCs/>
                 <w:spacing w:val="-7"/>
                 <w:sz w:val="24"/>
               </w:rPr>
@@ -19391,12 +19648,16 @@
             </w:r>
             <w:r>
               <w:rPr>
+                <w:b/>
+                <w:bCs/>
                 <w:sz w:val="24"/>
               </w:rPr>
               <w:t>hired</w:t>
             </w:r>
             <w:r>
               <w:rPr>
+                <w:b/>
+                <w:bCs/>
                 <w:spacing w:val="1"/>
                 <w:sz w:val="24"/>
               </w:rPr>
@@ -19404,6 +19665,8 @@
             </w:r>
             <w:r>
               <w:rPr>
+                <w:b/>
+                <w:bCs/>
                 <w:sz w:val="24"/>
               </w:rPr>
               <w:t>employees</w:t>
@@ -19639,6 +19902,7 @@
               <w:rPr>
                 <w:sz w:val="24"/>
               </w:rPr>
+              <w:lastRenderedPageBreak/>
               <w:t>Business</w:t>
             </w:r>
             <w:r>
@@ -19675,7 +19939,6 @@
               <w:rPr>
                 <w:sz w:val="24"/>
               </w:rPr>
-              <w:lastRenderedPageBreak/>
               <w:t>Formal</w:t>
             </w:r>
             <w:r>
@@ -19704,17 +19967,23 @@
               </w:tabs>
               <w:jc w:val="both"/>
               <w:rPr>
+                <w:b/>
+                <w:bCs/>
                 <w:sz w:val="24"/>
               </w:rPr>
             </w:pPr>
             <w:r>
               <w:rPr>
+                <w:b/>
+                <w:bCs/>
                 <w:sz w:val="24"/>
               </w:rPr>
               <w:t>Athletic</w:t>
             </w:r>
             <w:r>
               <w:rPr>
+                <w:b/>
+                <w:bCs/>
                 <w:spacing w:val="-2"/>
                 <w:sz w:val="24"/>
               </w:rPr>
@@ -19722,9 +19991,47 @@
             </w:r>
             <w:r>
               <w:rPr>
+                <w:b/>
+                <w:bCs/>
                 <w:sz w:val="24"/>
               </w:rPr>
               <w:t>apparel</w:t>
+            </w:r>
+            <w:r>
+              <w:rPr>
+                <w:b/>
+                <w:bCs/>
+                <w:sz w:val="24"/>
+                <w:lang w:val="vi-VN"/>
+              </w:rPr>
+              <w:t xml:space="preserve"> </w:t>
+            </w:r>
+            <w:r>
+              <w:rPr>
+                <w:i/>
+                <w:iCs/>
+                <w:sz w:val="24"/>
+                <w:lang w:val="vi-VN"/>
+              </w:rPr>
+              <w:t>(</w:t>
+            </w:r>
+            <w:r>
+              <w:rPr>
+                <w:i/>
+                <w:iCs/>
+                <w:sz w:val="24"/>
+                <w:lang w:val="vi-VN"/>
+              </w:rPr>
+              <w:t>quần áo thể thao</w:t>
+            </w:r>
+            <w:r>
+              <w:rPr>
+                <w:i/>
+                <w:iCs/>
+                <w:sz w:val="24"/>
+                <w:lang w:val="vi-VN"/>
+              </w:rPr>
+              <w:t>)</w:t>
             </w:r>
           </w:p>
           <w:p>
@@ -19839,26 +20146,46 @@
                 <w:tab w:val="left" w:pos="495"/>
               </w:tabs>
               <w:jc w:val="both"/>
+              <w:rPr>
+                <w:b/>
+                <w:bCs/>
+              </w:rPr>
             </w:pPr>
             <w:r>
+              <w:rPr>
+                <w:b/>
+                <w:bCs/>
+              </w:rPr>
               <w:t>A</w:t>
             </w:r>
             <w:r>
               <w:rPr>
-                <w:spacing w:val="-1"/>
-              </w:rPr>
-              <w:t xml:space="preserve"> </w:t>
-            </w:r>
-            <w:r>
+                <w:b/>
+                <w:bCs/>
+                <w:spacing w:val="-1"/>
+              </w:rPr>
+              <w:t xml:space="preserve"> </w:t>
+            </w:r>
+            <w:r>
+              <w:rPr>
+                <w:b/>
+                <w:bCs/>
+              </w:rPr>
               <w:t>discount on store</w:t>
             </w:r>
             <w:r>
               <w:rPr>
+                <w:b/>
+                <w:bCs/>
                 <w:spacing w:val="-2"/>
               </w:rPr>
               <w:t xml:space="preserve"> </w:t>
             </w:r>
             <w:r>
+              <w:rPr>
+                <w:b/>
+                <w:bCs/>
+              </w:rPr>
               <w:t>products</w:t>
             </w:r>
           </w:p>
@@ -20094,17 +20421,31 @@
               </w:tabs>
               <w:ind w:left="480" w:hanging="377"/>
               <w:jc w:val="both"/>
+              <w:rPr>
+                <w:b/>
+                <w:bCs/>
+              </w:rPr>
             </w:pPr>
             <w:r>
+              <w:rPr>
+                <w:b/>
+                <w:bCs/>
+              </w:rPr>
               <w:t>Study</w:t>
             </w:r>
             <w:r>
               <w:rPr>
+                <w:b/>
+                <w:bCs/>
                 <w:spacing w:val="-5"/>
               </w:rPr>
               <w:t xml:space="preserve"> </w:t>
             </w:r>
             <w:r>
+              <w:rPr>
+                <w:b/>
+                <w:bCs/>
+              </w:rPr>
               <w:t>the store’s inventory</w:t>
             </w:r>
           </w:p>
@@ -20938,56 +21279,74 @@
               </w:tabs>
               <w:ind w:left="654" w:hanging="442"/>
               <w:rPr>
+                <w:b/>
+                <w:bCs/>
                 <w:sz w:val="24"/>
               </w:rPr>
             </w:pPr>
             <w:r>
               <w:rPr>
+                <w:b/>
+                <w:bCs/>
                 <w:sz w:val="24"/>
               </w:rPr>
               <w:t>It</w:t>
             </w:r>
             <w:r>
               <w:rPr>
-                <w:spacing w:val="-1"/>
-                <w:sz w:val="24"/>
-              </w:rPr>
-              <w:t xml:space="preserve"> </w:t>
-            </w:r>
-            <w:r>
-              <w:rPr>
+                <w:b/>
+                <w:bCs/>
+                <w:spacing w:val="-1"/>
+                <w:sz w:val="24"/>
+              </w:rPr>
+              <w:t xml:space="preserve"> </w:t>
+            </w:r>
+            <w:r>
+              <w:rPr>
+                <w:b/>
+                <w:bCs/>
                 <w:sz w:val="24"/>
               </w:rPr>
               <w:t>is</w:t>
             </w:r>
             <w:r>
               <w:rPr>
-                <w:spacing w:val="-1"/>
-                <w:sz w:val="24"/>
-              </w:rPr>
-              <w:t xml:space="preserve"> </w:t>
-            </w:r>
-            <w:r>
-              <w:rPr>
+                <w:b/>
+                <w:bCs/>
+                <w:spacing w:val="-1"/>
+                <w:sz w:val="24"/>
+              </w:rPr>
+              <w:t xml:space="preserve"> </w:t>
+            </w:r>
+            <w:r>
+              <w:rPr>
+                <w:b/>
+                <w:bCs/>
                 <w:sz w:val="24"/>
               </w:rPr>
               <w:t>in</w:t>
             </w:r>
             <w:r>
               <w:rPr>
-                <w:spacing w:val="-1"/>
-                <w:sz w:val="24"/>
-              </w:rPr>
-              <w:t xml:space="preserve"> </w:t>
-            </w:r>
-            <w:r>
-              <w:rPr>
+                <w:b/>
+                <w:bCs/>
+                <w:spacing w:val="-1"/>
+                <w:sz w:val="24"/>
+              </w:rPr>
+              <w:t xml:space="preserve"> </w:t>
+            </w:r>
+            <w:r>
+              <w:rPr>
+                <w:b/>
+                <w:bCs/>
                 <w:sz w:val="24"/>
               </w:rPr>
               <w:t>a heavily</w:t>
             </w:r>
             <w:r>
               <w:rPr>
+                <w:b/>
+                <w:bCs/>
                 <w:spacing w:val="-6"/>
                 <w:sz w:val="24"/>
               </w:rPr>
@@ -20995,19 +21354,25 @@
             </w:r>
             <w:r>
               <w:rPr>
+                <w:b/>
+                <w:bCs/>
                 <w:sz w:val="24"/>
               </w:rPr>
               <w:t>traveled</w:t>
             </w:r>
             <w:r>
               <w:rPr>
-                <w:spacing w:val="-1"/>
-                <w:sz w:val="24"/>
-              </w:rPr>
-              <w:t xml:space="preserve"> </w:t>
-            </w:r>
-            <w:r>
-              <w:rPr>
+                <w:b/>
+                <w:bCs/>
+                <w:spacing w:val="-1"/>
+                <w:sz w:val="24"/>
+              </w:rPr>
+              <w:t xml:space="preserve"> </w:t>
+            </w:r>
+            <w:r>
+              <w:rPr>
+                <w:b/>
+                <w:bCs/>
                 <w:sz w:val="24"/>
               </w:rPr>
               <w:t>location.</w:t>
@@ -21470,43 +21835,57 @@
                 <w:tab w:val="left" w:pos="667"/>
               </w:tabs>
               <w:rPr>
+                <w:b/>
+                <w:bCs/>
                 <w:sz w:val="24"/>
               </w:rPr>
             </w:pPr>
             <w:r>
               <w:rPr>
+                <w:b/>
+                <w:bCs/>
                 <w:sz w:val="24"/>
               </w:rPr>
               <w:t>It</w:t>
             </w:r>
             <w:r>
               <w:rPr>
-                <w:spacing w:val="-1"/>
-                <w:sz w:val="24"/>
-              </w:rPr>
-              <w:t xml:space="preserve"> </w:t>
-            </w:r>
-            <w:r>
-              <w:rPr>
+                <w:b/>
+                <w:bCs/>
+                <w:spacing w:val="-1"/>
+                <w:sz w:val="24"/>
+              </w:rPr>
+              <w:t xml:space="preserve"> </w:t>
+            </w:r>
+            <w:r>
+              <w:rPr>
+                <w:b/>
+                <w:bCs/>
                 <w:sz w:val="24"/>
               </w:rPr>
               <w:t>is</w:t>
             </w:r>
             <w:r>
               <w:rPr>
-                <w:spacing w:val="-1"/>
-                <w:sz w:val="24"/>
-              </w:rPr>
-              <w:t xml:space="preserve"> </w:t>
-            </w:r>
-            <w:r>
-              <w:rPr>
+                <w:b/>
+                <w:bCs/>
+                <w:spacing w:val="-1"/>
+                <w:sz w:val="24"/>
+              </w:rPr>
+              <w:t xml:space="preserve"> </w:t>
+            </w:r>
+            <w:r>
+              <w:rPr>
+                <w:b/>
+                <w:bCs/>
                 <w:sz w:val="24"/>
               </w:rPr>
               <w:t>located near a</w:t>
             </w:r>
             <w:r>
               <w:rPr>
+                <w:b/>
+                <w:bCs/>
                 <w:spacing w:val="-2"/>
                 <w:sz w:val="24"/>
               </w:rPr>
@@ -21514,12 +21893,16 @@
             </w:r>
             <w:r>
               <w:rPr>
+                <w:b/>
+                <w:bCs/>
                 <w:sz w:val="24"/>
               </w:rPr>
               <w:t>central railway</w:t>
             </w:r>
             <w:r>
               <w:rPr>
+                <w:b/>
+                <w:bCs/>
                 <w:spacing w:val="-6"/>
                 <w:sz w:val="24"/>
               </w:rPr>
@@ -21527,6 +21910,8 @@
             </w:r>
             <w:r>
               <w:rPr>
+                <w:b/>
+                <w:bCs/>
                 <w:sz w:val="24"/>
               </w:rPr>
               <w:t>station.</w:t>
@@ -21652,7 +22037,9 @@
           <w:p>
             <w:pPr>
               <w:pStyle w:val="BodyText"/>
-              <w:ind w:left="103" w:right="6470"/>
+              <w:spacing w:before="61"/>
+              <w:ind w:left="213"/>
+              <w:jc w:val="both"/>
             </w:pPr>
             <w:r>
               <w:t>Subject:</w:t>
@@ -21694,13 +22081,6 @@
               <w:t>November 30</w:t>
             </w:r>
           </w:p>
-        </w:tc>
-      </w:tr>
-      <w:tr>
-        <w:tc>
-          <w:tcPr>
-            <w:tcW w:w="9570" w:type="dxa"/>
-          </w:tcPr>
           <w:p>
             <w:pPr>
               <w:pStyle w:val="BodyText"/>
@@ -22618,37 +22998,49 @@
                 <w:tab w:val="left" w:pos="665"/>
               </w:tabs>
               <w:rPr>
+                <w:b/>
+                <w:bCs/>
                 <w:sz w:val="24"/>
               </w:rPr>
             </w:pPr>
             <w:r>
               <w:rPr>
+                <w:b/>
+                <w:bCs/>
                 <w:sz w:val="24"/>
               </w:rPr>
               <w:t>To</w:t>
             </w:r>
             <w:r>
               <w:rPr>
-                <w:spacing w:val="-1"/>
-                <w:sz w:val="24"/>
-              </w:rPr>
-              <w:t xml:space="preserve"> </w:t>
-            </w:r>
-            <w:r>
-              <w:rPr>
+                <w:b/>
+                <w:bCs/>
+                <w:spacing w:val="-1"/>
+                <w:sz w:val="24"/>
+              </w:rPr>
+              <w:t xml:space="preserve"> </w:t>
+            </w:r>
+            <w:r>
+              <w:rPr>
+                <w:b/>
+                <w:bCs/>
                 <w:sz w:val="24"/>
               </w:rPr>
               <w:t>confirm an</w:t>
             </w:r>
             <w:r>
               <w:rPr>
-                <w:spacing w:val="-1"/>
-                <w:sz w:val="24"/>
-              </w:rPr>
-              <w:t xml:space="preserve"> </w:t>
-            </w:r>
-            <w:r>
-              <w:rPr>
+                <w:b/>
+                <w:bCs/>
+                <w:spacing w:val="-1"/>
+                <w:sz w:val="24"/>
+              </w:rPr>
+              <w:t xml:space="preserve"> </w:t>
+            </w:r>
+            <w:r>
+              <w:rPr>
+                <w:b/>
+                <w:bCs/>
                 <w:sz w:val="24"/>
               </w:rPr>
               <w:t>appointment</w:t>
@@ -23061,17 +23453,23 @@
               <w:spacing w:before="1"/>
               <w:ind w:left="652" w:hanging="440"/>
               <w:rPr>
+                <w:b/>
+                <w:bCs/>
                 <w:sz w:val="24"/>
               </w:rPr>
             </w:pPr>
             <w:r>
               <w:rPr>
+                <w:b/>
+                <w:bCs/>
                 <w:sz w:val="24"/>
               </w:rPr>
               <w:t>He</w:t>
             </w:r>
             <w:r>
               <w:rPr>
+                <w:b/>
+                <w:bCs/>
                 <w:spacing w:val="-2"/>
                 <w:sz w:val="24"/>
               </w:rPr>
@@ -23079,12 +23477,16 @@
             </w:r>
             <w:r>
               <w:rPr>
+                <w:b/>
+                <w:bCs/>
                 <w:sz w:val="24"/>
               </w:rPr>
               <w:t>is shipping</w:t>
             </w:r>
             <w:r>
               <w:rPr>
+                <w:b/>
+                <w:bCs/>
                 <w:spacing w:val="-2"/>
                 <w:sz w:val="24"/>
               </w:rPr>
@@ -23092,12 +23494,16 @@
             </w:r>
             <w:r>
               <w:rPr>
+                <w:b/>
+                <w:bCs/>
                 <w:sz w:val="24"/>
               </w:rPr>
               <w:t>some</w:t>
             </w:r>
             <w:r>
               <w:rPr>
+                <w:b/>
+                <w:bCs/>
                 <w:spacing w:val="1"/>
                 <w:sz w:val="24"/>
               </w:rPr>
@@ -23105,12 +23511,16 @@
             </w:r>
             <w:r>
               <w:rPr>
+                <w:b/>
+                <w:bCs/>
                 <w:sz w:val="24"/>
               </w:rPr>
               <w:t>easily</w:t>
             </w:r>
             <w:r>
               <w:rPr>
+                <w:b/>
+                <w:bCs/>
                 <w:spacing w:val="-5"/>
                 <w:sz w:val="24"/>
               </w:rPr>
@@ -23118,12 +23528,16 @@
             </w:r>
             <w:r>
               <w:rPr>
+                <w:b/>
+                <w:bCs/>
                 <w:sz w:val="24"/>
               </w:rPr>
               <w:t>broken</w:t>
             </w:r>
             <w:r>
               <w:rPr>
+                <w:b/>
+                <w:bCs/>
                 <w:spacing w:val="1"/>
                 <w:sz w:val="24"/>
               </w:rPr>
@@ -23131,6 +23545,8 @@
             </w:r>
             <w:r>
               <w:rPr>
+                <w:b/>
+                <w:bCs/>
                 <w:sz w:val="24"/>
               </w:rPr>
               <w:t>items.</w:t>
@@ -23466,17 +23882,23 @@
               </w:tabs>
               <w:ind w:left="652" w:hanging="440"/>
               <w:rPr>
+                <w:b/>
+                <w:bCs/>
                 <w:sz w:val="24"/>
               </w:rPr>
             </w:pPr>
             <w:r>
               <w:rPr>
+                <w:b/>
+                <w:bCs/>
                 <w:sz w:val="24"/>
               </w:rPr>
               <w:t>On</w:t>
             </w:r>
             <w:r>
               <w:rPr>
+                <w:b/>
+                <w:bCs/>
                 <w:spacing w:val="1"/>
                 <w:sz w:val="24"/>
               </w:rPr>
@@ -23484,12 +23906,16 @@
             </w:r>
             <w:r>
               <w:rPr>
+                <w:b/>
+                <w:bCs/>
                 <w:sz w:val="24"/>
               </w:rPr>
               <w:t>January</w:t>
             </w:r>
             <w:r>
               <w:rPr>
+                <w:b/>
+                <w:bCs/>
                 <w:spacing w:val="-5"/>
                 <w:sz w:val="24"/>
               </w:rPr>
@@ -23497,6 +23923,8 @@
             </w:r>
             <w:r>
               <w:rPr>
+                <w:b/>
+                <w:bCs/>
                 <w:sz w:val="24"/>
               </w:rPr>
               <w:t>15</w:t>
@@ -24380,6 +24808,12 @@
             </w:r>
             <w:r>
               <w:rPr>
+                <w:lang w:val="vi-VN"/>
+              </w:rPr>
+              <w:t xml:space="preserve"> </w:t>
+            </w:r>
+            <w:r>
+              <w:rPr>
                 <w:spacing w:val="-58"/>
               </w:rPr>
               <w:t xml:space="preserve"> </w:t>
@@ -25079,43 +25513,57 @@
               </w:tabs>
               <w:ind w:left="664"/>
               <w:rPr>
+                <w:b/>
+                <w:bCs/>
                 <w:sz w:val="24"/>
               </w:rPr>
             </w:pPr>
             <w:r>
               <w:rPr>
+                <w:b/>
+                <w:bCs/>
                 <w:sz w:val="24"/>
               </w:rPr>
               <w:t>To give details</w:t>
             </w:r>
             <w:r>
               <w:rPr>
-                <w:spacing w:val="-1"/>
-                <w:sz w:val="24"/>
-              </w:rPr>
-              <w:t xml:space="preserve"> </w:t>
-            </w:r>
-            <w:r>
-              <w:rPr>
+                <w:b/>
+                <w:bCs/>
+                <w:spacing w:val="-1"/>
+                <w:sz w:val="24"/>
+              </w:rPr>
+              <w:t xml:space="preserve"> </w:t>
+            </w:r>
+            <w:r>
+              <w:rPr>
+                <w:b/>
+                <w:bCs/>
                 <w:sz w:val="24"/>
               </w:rPr>
               <w:t>about a</w:t>
             </w:r>
             <w:r>
               <w:rPr>
-                <w:spacing w:val="-1"/>
-                <w:sz w:val="24"/>
-              </w:rPr>
-              <w:t xml:space="preserve"> </w:t>
-            </w:r>
-            <w:r>
-              <w:rPr>
+                <w:b/>
+                <w:bCs/>
+                <w:spacing w:val="-1"/>
+                <w:sz w:val="24"/>
+              </w:rPr>
+              <w:t xml:space="preserve"> </w:t>
+            </w:r>
+            <w:r>
+              <w:rPr>
+                <w:b/>
+                <w:bCs/>
                 <w:sz w:val="24"/>
               </w:rPr>
               <w:t>training</w:t>
             </w:r>
             <w:r>
               <w:rPr>
+                <w:b/>
+                <w:bCs/>
                 <w:spacing w:val="-3"/>
                 <w:sz w:val="24"/>
               </w:rPr>
@@ -25123,6 +25571,8 @@
             </w:r>
             <w:r>
               <w:rPr>
+                <w:b/>
+                <w:bCs/>
                 <w:sz w:val="24"/>
               </w:rPr>
               <w:t>session</w:t>
@@ -25293,11 +25743,15 @@
               <w:spacing w:before="1"/>
               <w:ind w:hanging="453"/>
               <w:rPr>
+                <w:b/>
+                <w:bCs/>
                 <w:sz w:val="24"/>
               </w:rPr>
             </w:pPr>
             <w:r>
               <w:rPr>
+                <w:b/>
+                <w:bCs/>
                 <w:sz w:val="24"/>
               </w:rPr>
               <w:t>secure</w:t>
@@ -25512,17 +25966,23 @@
               </w:tabs>
               <w:ind w:left="652" w:hanging="440"/>
               <w:rPr>
+                <w:b/>
+                <w:bCs/>
                 <w:sz w:val="24"/>
               </w:rPr>
             </w:pPr>
             <w:r>
               <w:rPr>
+                <w:b/>
+                <w:bCs/>
                 <w:sz w:val="24"/>
               </w:rPr>
               <w:t>Douglas</w:t>
             </w:r>
             <w:r>
               <w:rPr>
+                <w:b/>
+                <w:bCs/>
                 <w:spacing w:val="-2"/>
                 <w:sz w:val="24"/>
               </w:rPr>
@@ -25530,6 +25990,8 @@
             </w:r>
             <w:r>
               <w:rPr>
+                <w:b/>
+                <w:bCs/>
                 <w:sz w:val="24"/>
               </w:rPr>
               <w:t>Yoon</w:t>
@@ -25726,17 +26188,23 @@
               </w:tabs>
               <w:ind w:left="652" w:hanging="440"/>
               <w:rPr>
+                <w:b/>
+                <w:bCs/>
                 <w:sz w:val="24"/>
               </w:rPr>
             </w:pPr>
             <w:r>
               <w:rPr>
+                <w:b/>
+                <w:bCs/>
                 <w:sz w:val="24"/>
               </w:rPr>
               <w:t>ink</w:t>
             </w:r>
             <w:r>
               <w:rPr>
+                <w:b/>
+                <w:bCs/>
                 <w:spacing w:val="-3"/>
                 <w:sz w:val="24"/>
               </w:rPr>
@@ -25744,6 +26212,8 @@
             </w:r>
             <w:r>
               <w:rPr>
+                <w:b/>
+                <w:bCs/>
                 <w:sz w:val="24"/>
               </w:rPr>
               <w:t>cartridges</w:t>
@@ -25799,7 +26269,7 @@
         <w:pStyle w:val="Heading1"/>
         <w:spacing w:before="90"/>
       </w:pPr>
-      <w:bookmarkStart w:id="41" w:name="_Hlk88317070"/>
+      <w:bookmarkStart w:id="42" w:name="_Hlk88317070"/>
       <w:r>
         <w:t xml:space="preserve">Questions 76-80 refer to the following information on a Website </w:t>
       </w:r>
@@ -25818,7 +26288,7 @@
           <w:tcPr>
             <w:tcW w:w="9570" w:type="dxa"/>
           </w:tcPr>
-          <w:bookmarkEnd w:id="41"/>
+          <w:bookmarkEnd w:id="42"/>
           <w:p>
             <w:pPr>
               <w:pStyle w:val="BodyText"/>
@@ -41336,15 +41806,851 @@
         <w:ind w:left="33"/>
       </w:pPr>
     </w:p>
+    <w:p/>
+    <w:p>
+      <w:r>
+        <w:t xml:space="preserve">Part 2 Question — Response </w:t>
+      </w:r>
+    </w:p>
+    <w:p>
+      <w:r>
+        <w:t xml:space="preserve">PART 2 </w:t>
+      </w:r>
+    </w:p>
+    <w:p>
+      <w:pPr>
+        <w:spacing w:before="120"/>
+      </w:pPr>
+      <w:r>
+        <w:t xml:space="preserve">7. Who are you going to send on the business trip? </w:t>
+      </w:r>
+    </w:p>
     <w:p>
       <w:pPr>
         <w:rPr>
           <w:b/>
           <w:bCs/>
+        </w:rPr>
+      </w:pPr>
+      <w:r>
+        <w:rPr>
+          <w:b/>
+          <w:bCs/>
+        </w:rPr>
+        <w:t xml:space="preserve">(A) I've picked Susan in accounting. </w:t>
+      </w:r>
+    </w:p>
+    <w:p>
+      <w:r>
+        <w:t xml:space="preserve">(B) It was a very rewarding trip. </w:t>
+      </w:r>
+    </w:p>
+    <w:p>
+      <w:r>
+        <w:t xml:space="preserve">(C) At the start of next year. </w:t>
+      </w:r>
+    </w:p>
+    <w:p>
+      <w:pPr>
+        <w:spacing w:before="120"/>
+      </w:pPr>
+      <w:r>
+        <w:t xml:space="preserve">8. Why don't we go for a bike ride tomorrow? </w:t>
+      </w:r>
+    </w:p>
+    <w:p>
+      <w:r>
+        <w:t xml:space="preserve">(A) I gave Mr. Holland a ride to the airport. </w:t>
+      </w:r>
+    </w:p>
+    <w:p>
+      <w:pPr>
+        <w:rPr>
+          <w:b/>
+          <w:bCs/>
+        </w:rPr>
+      </w:pPr>
+      <w:r>
+        <w:rPr>
+          <w:b/>
+          <w:bCs/>
+        </w:rPr>
+        <w:t xml:space="preserve">(B) That sounds like fun. </w:t>
+      </w:r>
+    </w:p>
+    <w:p>
+      <w:r>
+        <w:t xml:space="preserve">(C) It was 3:30 P.M. </w:t>
+      </w:r>
+    </w:p>
+    <w:p>
+      <w:pPr>
+        <w:spacing w:before="120"/>
+      </w:pPr>
+      <w:r>
+        <w:t xml:space="preserve">9. Did Monica answer the phone, or was she away from the office? </w:t>
+      </w:r>
+    </w:p>
+    <w:p>
+      <w:r>
+        <w:t xml:space="preserve">(A) I'll mark it on the calendar at the office. </w:t>
+      </w:r>
+    </w:p>
+    <w:p>
+      <w:r>
+        <w:t xml:space="preserve">(B) Please leave a message. </w:t>
+      </w:r>
+    </w:p>
+    <w:p>
+      <w:pPr>
+        <w:rPr>
+          <w:b/>
+          <w:bCs/>
+        </w:rPr>
+      </w:pPr>
+      <w:r>
+        <w:rPr>
+          <w:b/>
+          <w:bCs/>
+        </w:rPr>
+        <w:lastRenderedPageBreak/>
+        <w:t xml:space="preserve">(C) She was meeting her client at that time. </w:t>
+      </w:r>
+    </w:p>
+    <w:p>
+      <w:pPr>
+        <w:spacing w:before="120"/>
+      </w:pPr>
+      <w:r>
+        <w:t xml:space="preserve">10. Which theater is the movie showing at? </w:t>
+      </w:r>
+    </w:p>
+    <w:p>
+      <w:r>
+        <w:t xml:space="preserve">(A) He's a famous actor. </w:t>
+      </w:r>
+    </w:p>
+    <w:p>
+      <w:pPr>
+        <w:rPr>
+          <w:b/>
+          <w:bCs/>
+        </w:rPr>
+      </w:pPr>
+      <w:r>
+        <w:rPr>
+          <w:b/>
+          <w:bCs/>
+        </w:rPr>
+        <w:t xml:space="preserve">(B) Well, I'll have to check. </w:t>
+      </w:r>
+    </w:p>
+    <w:p>
+      <w:r>
+        <w:t>(C) She's over there.</w:t>
+      </w:r>
+    </w:p>
+    <w:p>
+      <w:pPr>
+        <w:spacing w:before="120"/>
+      </w:pPr>
+      <w:r>
+        <w:t xml:space="preserve">11. Why is there a moving truck parked outside? </w:t>
+      </w:r>
+    </w:p>
+    <w:p>
+      <w:r>
+        <w:t xml:space="preserve">(A) We're removing coffee stains. </w:t>
+      </w:r>
+    </w:p>
+    <w:p>
+      <w:r>
+        <w:t xml:space="preserve">(B) Into a bigger office. </w:t>
+      </w:r>
+    </w:p>
+    <w:p>
+      <w:pPr>
+        <w:rPr>
+          <w:b/>
+          <w:bCs/>
+        </w:rPr>
+      </w:pPr>
+      <w:r>
+        <w:rPr>
+          <w:b/>
+          <w:bCs/>
+        </w:rPr>
+        <w:t xml:space="preserve">(C) Because new neighbors are moving in. </w:t>
+      </w:r>
+    </w:p>
+    <w:p>
+      <w:pPr>
+        <w:spacing w:before="120"/>
+      </w:pPr>
+      <w:r>
+        <w:t xml:space="preserve">12. What should I bring on the camping trip? </w:t>
+      </w:r>
+    </w:p>
+    <w:p>
+      <w:pPr>
+        <w:rPr>
+          <w:b/>
+          <w:bCs/>
+        </w:rPr>
+      </w:pPr>
+      <w:r>
+        <w:rPr>
+          <w:b/>
+          <w:bCs/>
+        </w:rPr>
+        <w:t xml:space="preserve">(A) You'll need hiking boots. </w:t>
+      </w:r>
+    </w:p>
+    <w:p>
+      <w:r>
+        <w:t xml:space="preserve">(B) He's on a business trip with his colleague. </w:t>
+      </w:r>
+    </w:p>
+    <w:p>
+      <w:r>
+        <w:t xml:space="preserve">(C) Yes, we should. </w:t>
+      </w:r>
+    </w:p>
+    <w:p>
+      <w:pPr>
+        <w:spacing w:before="120"/>
+      </w:pPr>
+      <w:r>
+        <w:t xml:space="preserve">13. You will receive five days off next month. </w:t>
+      </w:r>
+    </w:p>
+    <w:p>
+      <w:r>
+        <w:t xml:space="preserve">(A) I had a great time at the resort. </w:t>
+      </w:r>
+    </w:p>
+    <w:p>
+      <w:r>
+        <w:t xml:space="preserve">(B) I turned the equipment off. </w:t>
+      </w:r>
+    </w:p>
+    <w:p>
+      <w:pPr>
+        <w:rPr>
+          <w:b/>
+          <w:bCs/>
+        </w:rPr>
+      </w:pPr>
+      <w:r>
+        <w:rPr>
+          <w:b/>
+          <w:bCs/>
+        </w:rPr>
+        <w:t xml:space="preserve">(C) Will it be paid or unpaid? </w:t>
+      </w:r>
+    </w:p>
+    <w:p>
+      <w:pPr>
+        <w:spacing w:before="120"/>
+      </w:pPr>
+      <w:r>
+        <w:t xml:space="preserve">14. Did Olivia already return the rental car? </w:t>
+      </w:r>
+    </w:p>
+    <w:p>
+      <w:pPr>
+        <w:rPr>
+          <w:b/>
+          <w:bCs/>
+        </w:rPr>
+      </w:pPr>
+      <w:r>
+        <w:rPr>
+          <w:b/>
+          <w:bCs/>
+        </w:rPr>
+        <w:t xml:space="preserve">(A) Yes, just this morning. </w:t>
+      </w:r>
+    </w:p>
+    <w:p>
+      <w:r>
+        <w:t xml:space="preserve">(B) There are several different models. </w:t>
+      </w:r>
+    </w:p>
+    <w:p>
+      <w:r>
+        <w:t xml:space="preserve">(C) I'm ready to order now. </w:t>
+      </w:r>
+    </w:p>
+    <w:p>
+      <w:pPr>
+        <w:spacing w:before="120"/>
+      </w:pPr>
+      <w:r>
+        <w:t xml:space="preserve">15. Isn't this area off limits to motor vehicles? </w:t>
+      </w:r>
+    </w:p>
+    <w:p>
+      <w:r>
+        <w:t xml:space="preserve">(A) It's fifty percent off today. </w:t>
+      </w:r>
+    </w:p>
+    <w:p>
+      <w:pPr>
+        <w:rPr>
+          <w:b/>
+          <w:bCs/>
+        </w:rPr>
+      </w:pPr>
+      <w:r>
+        <w:rPr>
+          <w:b/>
+          <w:bCs/>
+        </w:rPr>
+        <w:t xml:space="preserve">(B) There is a walking path only. </w:t>
+      </w:r>
+    </w:p>
+    <w:p>
+      <w:r>
+        <w:t>(C) Actually, it's a stolen vehicle.</w:t>
+      </w:r>
+    </w:p>
+    <w:p>
+      <w:pPr>
+        <w:spacing w:before="120"/>
+      </w:pPr>
+      <w:r>
+        <w:t xml:space="preserve">16. I'd recommend using the stairs today. </w:t>
+      </w:r>
+    </w:p>
+    <w:p>
+      <w:pPr>
+        <w:rPr>
+          <w:b/>
+          <w:bCs/>
+        </w:rPr>
+      </w:pPr>
+      <w:r>
+        <w:rPr>
+          <w:b/>
+          <w:bCs/>
+        </w:rPr>
+        <w:t xml:space="preserve">(A) Can you tell me why? </w:t>
+      </w:r>
+    </w:p>
+    <w:p>
+      <w:r>
+        <w:t xml:space="preserve">(B) No, I didn't stare straight into the camera. </w:t>
+      </w:r>
+    </w:p>
+    <w:p>
+      <w:r>
+        <w:t xml:space="preserve">(C) I usually use the copy machine at the corner. </w:t>
+      </w:r>
+    </w:p>
+    <w:p>
+      <w:pPr>
+        <w:spacing w:before="120"/>
+      </w:pPr>
+      <w:r>
+        <w:t xml:space="preserve">17. When will I receive this month's paycheck? </w:t>
+      </w:r>
+    </w:p>
+    <w:p>
+      <w:r>
+        <w:t xml:space="preserve">(A) The conference will be held next month. </w:t>
+      </w:r>
+    </w:p>
+    <w:p>
+      <w:pPr>
+        <w:rPr>
+          <w:b/>
+          <w:bCs/>
+        </w:rPr>
+      </w:pPr>
+      <w:r>
+        <w:rPr>
+          <w:b/>
+          <w:bCs/>
+        </w:rPr>
+        <w:t xml:space="preserve">(B) Before March 3. </w:t>
+      </w:r>
+    </w:p>
+    <w:p>
+      <w:r>
+        <w:t xml:space="preserve">(C) In the bottom drawer. </w:t>
+      </w:r>
+    </w:p>
+    <w:p>
+      <w:pPr>
+        <w:spacing w:before="120"/>
+      </w:pPr>
+      <w:r>
+        <w:t xml:space="preserve">18. Do we have enough gas to get to the airport? </w:t>
+      </w:r>
+    </w:p>
+    <w:p>
+      <w:r>
+        <w:t xml:space="preserve">(A) Who arrived at the airport yesterday? </w:t>
+      </w:r>
+    </w:p>
+    <w:p>
+      <w:pPr>
+        <w:rPr>
+          <w:b/>
+          <w:bCs/>
+        </w:rPr>
+      </w:pPr>
+      <w:r>
+        <w:rPr>
+          <w:b/>
+          <w:bCs/>
+        </w:rPr>
+        <w:t xml:space="preserve">(B) We don't have to worry about it. </w:t>
+      </w:r>
+    </w:p>
+    <w:p>
+      <w:r>
+        <w:t xml:space="preserve">(C) She's the chief flight attendant. </w:t>
+      </w:r>
+    </w:p>
+    <w:p>
+      <w:pPr>
+        <w:spacing w:before="120"/>
+      </w:pPr>
+      <w:r>
+        <w:t xml:space="preserve">19. Why hasn't the travel itinerary been sent out yet? </w:t>
+      </w:r>
+    </w:p>
+    <w:p>
+      <w:r>
+        <w:t xml:space="preserve">(A) At Terminal 6. </w:t>
+      </w:r>
+    </w:p>
+    <w:p>
+      <w:r>
+        <w:t xml:space="preserve">(B) He was a travel agent. </w:t>
+      </w:r>
+    </w:p>
+    <w:p>
+      <w:pPr>
+        <w:rPr>
+          <w:b/>
+          <w:bCs/>
+        </w:rPr>
+      </w:pPr>
+      <w:r>
+        <w:rPr>
+          <w:b/>
+          <w:bCs/>
+        </w:rPr>
+        <w:t xml:space="preserve">(C) We haven't decided on the dates. </w:t>
+      </w:r>
+    </w:p>
+    <w:p>
+      <w:pPr>
+        <w:spacing w:before="120"/>
+      </w:pPr>
+      <w:r>
+        <w:t xml:space="preserve">20. Who forgot to turn off the lights last night? </w:t>
+      </w:r>
+    </w:p>
+    <w:p>
+      <w:r>
+        <w:t xml:space="preserve">(A) We were waiting at the traffic lights. </w:t>
+      </w:r>
+    </w:p>
+    <w:p>
+      <w:pPr>
+        <w:rPr>
+          <w:b/>
+          <w:bCs/>
+        </w:rPr>
+      </w:pPr>
+      <w:r>
+        <w:rPr>
+          <w:b/>
+          <w:bCs/>
+        </w:rPr>
+        <w:t xml:space="preserve">(B) I'm guessing it was John. </w:t>
+      </w:r>
+    </w:p>
+    <w:p>
+      <w:r>
+        <w:t xml:space="preserve">(C) Kelly will take a day off tomorrow. </w:t>
+      </w:r>
+    </w:p>
+    <w:p>
+      <w:pPr>
+        <w:spacing w:before="120"/>
+      </w:pPr>
+      <w:r>
+        <w:t>21. How many copies of this handout do you want made for the meeting?</w:t>
+      </w:r>
+    </w:p>
+    <w:p>
+      <w:r>
+        <w:t>(A) The report was short.</w:t>
+      </w:r>
+    </w:p>
+    <w:p>
+      <w:r>
+        <w:lastRenderedPageBreak/>
+        <w:t>(B) I’m meeting with the Board of Directors this afternoon.</w:t>
+      </w:r>
+    </w:p>
+    <w:p>
+      <w:pPr>
+        <w:rPr>
+          <w:b/>
+          <w:bCs/>
+        </w:rPr>
+      </w:pPr>
+      <w:r>
+        <w:rPr>
+          <w:b/>
+          <w:bCs/>
+        </w:rPr>
+        <w:t>(C) Twenty-five should be enough.</w:t>
+      </w:r>
+    </w:p>
+    <w:p>
+      <w:pPr>
+        <w:spacing w:before="120"/>
+      </w:pPr>
+      <w:r>
+        <w:t>22. I’ve proofread this book, so I’ m going to mail it.</w:t>
+      </w:r>
+    </w:p>
+    <w:p>
+      <w:pPr>
+        <w:rPr>
+          <w:b/>
+          <w:bCs/>
+        </w:rPr>
+      </w:pPr>
+      <w:r>
+        <w:rPr>
+          <w:b/>
+          <w:bCs/>
+        </w:rPr>
+        <w:t>(A) Wait. I need to take a look first!</w:t>
+      </w:r>
+    </w:p>
+    <w:p>
+      <w:r>
+        <w:t xml:space="preserve">(B) Sure, give me 10 minutes. </w:t>
+      </w:r>
+    </w:p>
+    <w:p>
+      <w:r>
+        <w:t>(C) The post office is on Cordova Road.</w:t>
+      </w:r>
+    </w:p>
+    <w:p>
+      <w:pPr>
+        <w:spacing w:before="120"/>
+      </w:pPr>
+      <w:r>
+        <w:t>23. I’d like an aisle seat , please, towards the front of the plane.</w:t>
+      </w:r>
+    </w:p>
+    <w:p>
+      <w:pPr>
+        <w:rPr>
+          <w:b/>
+          <w:bCs/>
+        </w:rPr>
+      </w:pPr>
+      <w:r>
+        <w:rPr>
+          <w:b/>
+          <w:bCs/>
+        </w:rPr>
+        <w:t>(A) I’m sorry, sir. I only have window seats available.</w:t>
+      </w:r>
+    </w:p>
+    <w:p>
+      <w:r>
+        <w:t>(B) My back hurts when I sit in these chairs for too long.</w:t>
+      </w:r>
+    </w:p>
+    <w:p>
+      <w:r>
+        <w:t>(C) I agree. The food was excellent last night.</w:t>
+      </w:r>
+    </w:p>
+    <w:p>
+      <w:pPr>
+        <w:spacing w:before="120"/>
+      </w:pPr>
+      <w:r>
+        <w:t>24. I’d like you to type this letter this afternoon or by tomorrow morning.</w:t>
+      </w:r>
+    </w:p>
+    <w:p>
+      <w:pPr>
+        <w:rPr>
+          <w:b/>
+          <w:bCs/>
+        </w:rPr>
+      </w:pPr>
+      <w:r>
+        <w:rPr>
+          <w:b/>
+          <w:bCs/>
+        </w:rPr>
+        <w:t>(A) OK. I can get it done after lunch.</w:t>
+      </w:r>
+    </w:p>
+    <w:p>
+      <w:r>
+        <w:t>(B) I tried calling but got a busy signal.</w:t>
+      </w:r>
+    </w:p>
+    <w:p>
+      <w:r>
+        <w:t>(C) It’s Tuesday tomorrow.</w:t>
+      </w:r>
+    </w:p>
+    <w:p>
+      <w:pPr>
+        <w:spacing w:before="120"/>
+      </w:pPr>
+      <w:r>
+        <w:t xml:space="preserve">25. Why did you close the branch early? </w:t>
+      </w:r>
+    </w:p>
+    <w:p>
+      <w:pPr>
+        <w:rPr>
+          <w:b/>
+          <w:bCs/>
+        </w:rPr>
+      </w:pPr>
+      <w:r>
+        <w:rPr>
+          <w:b/>
+          <w:bCs/>
+        </w:rPr>
+        <w:t>(A) There was a power outage, so I couldn’t serve customers.</w:t>
+      </w:r>
+    </w:p>
+    <w:p>
+      <w:r>
+        <w:t>(B) I had to close the branch early.</w:t>
+      </w:r>
+    </w:p>
+    <w:p>
+      <w:r>
+        <w:t>(C) It’s a long way from here.</w:t>
+      </w:r>
+    </w:p>
+    <w:p>
+      <w:pPr>
+        <w:spacing w:before="120"/>
+      </w:pPr>
+      <w:r>
+        <w:t>26. Who is coming to the mortgage and insurance presentation?</w:t>
+      </w:r>
+    </w:p>
+    <w:p>
+      <w:pPr>
+        <w:rPr>
+          <w:b/>
+          <w:bCs/>
+        </w:rPr>
+      </w:pPr>
+      <w:r>
+        <w:rPr>
+          <w:b/>
+          <w:bCs/>
+        </w:rPr>
+        <w:t>(A) Ian and Brian will be joining you.</w:t>
+      </w:r>
+    </w:p>
+    <w:p>
+      <w:r>
+        <w:t>(B) I don’t have any insurance.</w:t>
+      </w:r>
+    </w:p>
+    <w:p>
+      <w:r>
+        <w:t>(C) There’s a schedule of activities on the hall board.</w:t>
+      </w:r>
+    </w:p>
+    <w:p>
+      <w:pPr>
+        <w:spacing w:before="120"/>
+      </w:pPr>
+      <w:r>
+        <w:t>27. Where is the new accountant going to work?</w:t>
+      </w:r>
+    </w:p>
+    <w:p>
+      <w:pPr>
+        <w:rPr>
+          <w:b/>
+          <w:bCs/>
+        </w:rPr>
+      </w:pPr>
+      <w:r>
+        <w:rPr>
+          <w:b/>
+          <w:bCs/>
+        </w:rPr>
+        <w:t>(A) He’ll have an office on the fifth floor.</w:t>
+      </w:r>
+    </w:p>
+    <w:p>
+      <w:r>
+        <w:t>(B) I’m sure he’ll work the same hours as us.</w:t>
+      </w:r>
+    </w:p>
+    <w:p>
+      <w:r>
+        <w:t>(C) It’s not an option, I’m afraid.</w:t>
+      </w:r>
+    </w:p>
+    <w:p>
+      <w:pPr>
+        <w:spacing w:before="120"/>
+      </w:pPr>
+      <w:r>
+        <w:t>28. When did you need the budget spreadsheets by?</w:t>
+      </w:r>
+    </w:p>
+    <w:p>
+      <w:pPr>
+        <w:rPr>
+          <w:b/>
+          <w:bCs/>
+        </w:rPr>
+      </w:pPr>
+      <w:r>
+        <w:rPr>
+          <w:b/>
+          <w:bCs/>
+        </w:rPr>
+        <w:t>(A) As soon as possible.</w:t>
+      </w:r>
+    </w:p>
+    <w:p>
+      <w:r>
+        <w:t>(B) I haven’t made them yet.</w:t>
+      </w:r>
+    </w:p>
+    <w:p>
+      <w:r>
+        <w:t>(C) It’s three o’clock in London.</w:t>
+      </w:r>
+    </w:p>
+    <w:p>
+      <w:pPr>
+        <w:spacing w:before="120"/>
+      </w:pPr>
+      <w:r>
+        <w:t>29. What is he going to talk about?</w:t>
+      </w:r>
+    </w:p>
+    <w:p>
+      <w:r>
+        <w:t>(A) He might talk for over two hours.</w:t>
+      </w:r>
+    </w:p>
+    <w:p>
+      <w:pPr>
+        <w:rPr>
+          <w:b/>
+          <w:bCs/>
+        </w:rPr>
+      </w:pPr>
+      <w:r>
+        <w:rPr>
+          <w:b/>
+          <w:bCs/>
+        </w:rPr>
+        <w:t>(B) It says in the program.</w:t>
+      </w:r>
+    </w:p>
+    <w:p>
+      <w:r>
+        <w:t>(C) I’ve heard he gives very interesting talks.</w:t>
+      </w:r>
+    </w:p>
+    <w:p>
+      <w:pPr>
+        <w:spacing w:before="120"/>
+      </w:pPr>
+      <w:r>
+        <w:t>30. Should I hire Mr. Mathers, or should I hire Mr. Williams?</w:t>
+      </w:r>
+    </w:p>
+    <w:p>
+      <w:pPr>
+        <w:rPr>
+          <w:b/>
+          <w:bCs/>
+        </w:rPr>
+      </w:pPr>
+      <w:r>
+        <w:rPr>
+          <w:b/>
+          <w:bCs/>
+        </w:rPr>
+        <w:t>(A) I’d go for the candidate with the most experience.</w:t>
+      </w:r>
+    </w:p>
+    <w:p>
+      <w:r>
+        <w:t xml:space="preserve">(B) Williams is a common family name. </w:t>
+      </w:r>
+    </w:p>
+    <w:p>
+      <w:r>
+        <w:t>(C) I’m going for lunch.</w:t>
+      </w:r>
+    </w:p>
+    <w:p>
+      <w:pPr>
+        <w:spacing w:before="120"/>
+      </w:pPr>
+      <w:r>
+        <w:t>31. I can’t find the filing cabinet keys anywhere.</w:t>
+      </w:r>
+    </w:p>
+    <w:p>
+      <w:r>
+        <w:t>(A) It’s getting late.</w:t>
+      </w:r>
+    </w:p>
+    <w:p>
+      <w:pPr>
+        <w:rPr>
+          <w:b/>
+          <w:bCs/>
+        </w:rPr>
+      </w:pPr>
+      <w:r>
+        <w:rPr>
+          <w:b/>
+          <w:bCs/>
+        </w:rPr>
+        <w:t>(B) I hope they’re not locked inside the cabinet.</w:t>
+      </w:r>
+    </w:p>
+    <w:p>
+      <w:pPr>
+        <w:rPr>
+          <w:b/>
+          <w:bCs/>
           <w:sz w:val="24"/>
           <w:szCs w:val="24"/>
         </w:rPr>
       </w:pPr>
+      <w:r>
+        <w:t>(C) I’m filing the papers as fast as I can</w:t>
+      </w:r>
       <w:r>
         <w:br w:type="page"/>
       </w:r>
@@ -42277,6 +43583,7 @@
         </w:rPr>
       </w:pPr>
     </w:p>
+    <w:bookmarkEnd w:id="0"/>
     <w:p>
       <w:pPr>
         <w:rPr>
